--- a/eCasePreDetermination/IWT Week 2/Millstone/Millstone - Answer Key.docx
+++ b/eCasePreDetermination/IWT Week 2/Millstone/Millstone - Answer Key.docx
@@ -968,7 +968,7 @@
                     <w:rPr>
                       <w:color w:val="1F497D" w:themeColor="text2"/>
                     </w:rPr>
-                    <w:t>11/25/2020</w:t>
+                    <w:t>/10/06/2021</w:t>
                   </w:r>
                 </w:p>
                 <w:p>
@@ -1106,7 +1106,7 @@
                     <w:rPr>
                       <w:color w:val="1F497D" w:themeColor="text2"/>
                     </w:rPr>
-                    <w:t>11/25/2020</w:t>
+                    <w:t>10/06/2021</w:t>
                   </w:r>
                 </w:p>
                 <w:p>
@@ -1328,21 +1328,45 @@
               <w:rPr>
                 <w:b w:val="0"/>
               </w:rPr>
-              <w:t>.  IADT, which includes traditional drill weekends, is considered qualifying service when a claim for SC is based on disability resulting from injury incurred in the line of duty. (M21-1 III.ii.</w:t>
+              <w:t xml:space="preserve">.  IADT, which includes traditional drill weekends, is considered qualifying service when a claim for SC is based on disability resulting from injury incurred in the line of duty. </w:t>
             </w:r>
             <w:proofErr w:type="gramStart"/>
             <w:r>
               <w:rPr>
                 <w:b w:val="0"/>
               </w:rPr>
-              <w:t>6.A.1.c</w:t>
+              <w:t>(</w:t>
+            </w:r>
+            <w:r>
+              <w:rPr>
+                <w:b w:val="0"/>
+              </w:rPr>
+              <w:t xml:space="preserve"> M</w:t>
             </w:r>
             <w:proofErr w:type="gramEnd"/>
             <w:r>
               <w:rPr>
                 <w:b w:val="0"/>
               </w:rPr>
-              <w:t xml:space="preserve"> and M21-1 III.ii.6.A.2.b)</w:t>
+              <w:t>21-1 III.i.1.A.1.c</w:t>
+            </w:r>
+            <w:r>
+              <w:rPr>
+                <w:b w:val="0"/>
+              </w:rPr>
+              <w:t xml:space="preserve"> and </w:t>
+            </w:r>
+            <w:r>
+              <w:rPr>
+                <w:b w:val="0"/>
+              </w:rPr>
+              <w:t>M21-1 III.i.A.2.b</w:t>
+            </w:r>
+            <w:r>
+              <w:rPr>
+                <w:b w:val="0"/>
+              </w:rPr>
+              <w:t>)</w:t>
             </w:r>
           </w:p>
           <w:p>
@@ -1473,16 +1497,14 @@
               <w:rPr>
                 <w:b w:val="0"/>
               </w:rPr>
-              <w:t xml:space="preserve">  (M21-1 III.iii.</w:t>
-            </w:r>
-            <w:proofErr w:type="gramStart"/>
-            <w:r>
-              <w:rPr>
-                <w:b w:val="0"/>
-              </w:rPr>
-              <w:t>2.B.1.b</w:t>
-            </w:r>
-            <w:proofErr w:type="gramEnd"/>
+              <w:t xml:space="preserve">  (</w:t>
+            </w:r>
+            <w:r>
+              <w:rPr>
+                <w:b w:val="0"/>
+              </w:rPr>
+              <w:t>M21-1 III.ii.2.A.2.b</w:t>
+            </w:r>
             <w:r>
               <w:rPr>
                 <w:b w:val="0"/>
@@ -1591,16 +1613,14 @@
               <w:rPr>
                 <w:b w:val="0"/>
               </w:rPr>
-              <w:t xml:space="preserve">  (M21-1 III.iii.</w:t>
-            </w:r>
-            <w:proofErr w:type="gramStart"/>
-            <w:r>
-              <w:rPr>
-                <w:b w:val="0"/>
-              </w:rPr>
-              <w:t>2.B.1.b</w:t>
-            </w:r>
-            <w:proofErr w:type="gramEnd"/>
+              <w:t xml:space="preserve">  (</w:t>
+            </w:r>
+            <w:r>
+              <w:rPr>
+                <w:b w:val="0"/>
+              </w:rPr>
+              <w:t>M21-1 III.ii.2.A.2.b</w:t>
+            </w:r>
             <w:r>
               <w:rPr>
                 <w:b w:val="0"/>
@@ -1636,14 +1656,42 @@
                 <w:b w:val="0"/>
                 <w:bCs w:val="0"/>
               </w:rPr>
-              <w:t>WARNING: Electronic STR requested.  Request date 11/30/2020. Request Successful.  Suspense Date 1/14/2021 has Expired</w:t>
+              <w:t xml:space="preserve">WARNING: Electronic STR requested.  Request date </w:t>
             </w:r>
             <w:r>
               <w:rPr>
                 <w:b w:val="0"/>
                 <w:bCs w:val="0"/>
               </w:rPr>
-              <w:t>” indicates VBMS successfully sent a request to HAIMS but VBMS did not receive any STRs and the suspense date expired.  With the Veteran currently serving in the Reserve, it directs us to follow instructions in the table in M21-1 III.iii.</w:t>
+              <w:t>10/06/2021</w:t>
+            </w:r>
+            <w:r>
+              <w:rPr>
+                <w:b w:val="0"/>
+                <w:bCs w:val="0"/>
+              </w:rPr>
+              <w:t xml:space="preserve">. Request Successful.  Suspense Date </w:t>
+            </w:r>
+            <w:r>
+              <w:rPr>
+                <w:b w:val="0"/>
+                <w:bCs w:val="0"/>
+              </w:rPr>
+              <w:t>10/08/2021</w:t>
+            </w:r>
+            <w:r>
+              <w:rPr>
+                <w:b w:val="0"/>
+                <w:bCs w:val="0"/>
+              </w:rPr>
+              <w:t xml:space="preserve"> has Expired</w:t>
+            </w:r>
+            <w:r>
+              <w:rPr>
+                <w:b w:val="0"/>
+                <w:bCs w:val="0"/>
+              </w:rPr>
+              <w:t xml:space="preserve">” indicates VBMS successfully sent a request to HAIMS but VBMS did not receive any STRs and the suspense date expired.  With the Veteran currently serving in the Reserve, it directs us to follow instructions in the table </w:t>
             </w:r>
             <w:proofErr w:type="gramStart"/>
             <w:r>
@@ -1651,7 +1699,14 @@
                 <w:b w:val="0"/>
                 <w:bCs w:val="0"/>
               </w:rPr>
-              <w:t>2.B.3.b</w:t>
+              <w:t xml:space="preserve">in </w:t>
+            </w:r>
+            <w:r>
+              <w:rPr>
+                <w:b w:val="0"/>
+                <w:bCs w:val="0"/>
+              </w:rPr>
+              <w:t xml:space="preserve"> M</w:t>
             </w:r>
             <w:proofErr w:type="gramEnd"/>
             <w:r>
@@ -1659,14 +1714,14 @@
                 <w:b w:val="0"/>
                 <w:bCs w:val="0"/>
               </w:rPr>
-              <w:t xml:space="preserve">, starting at Step 4. (M21-1 </w:t>
+              <w:t>21-1 III.ii.2.B.1.b</w:t>
             </w:r>
             <w:r>
               <w:rPr>
                 <w:b w:val="0"/>
                 <w:bCs w:val="0"/>
               </w:rPr>
-              <w:t>III.iii.</w:t>
+              <w:t xml:space="preserve">, starting at Step 4. </w:t>
             </w:r>
             <w:proofErr w:type="gramStart"/>
             <w:r>
@@ -1674,7 +1729,14 @@
                 <w:b w:val="0"/>
                 <w:bCs w:val="0"/>
               </w:rPr>
-              <w:t>2.B.</w:t>
+              <w:t>(</w:t>
+            </w:r>
+            <w:r>
+              <w:rPr>
+                <w:b w:val="0"/>
+                <w:bCs w:val="0"/>
+              </w:rPr>
+              <w:t xml:space="preserve"> M</w:t>
             </w:r>
             <w:proofErr w:type="gramEnd"/>
             <w:r>
@@ -1682,7 +1744,14 @@
                 <w:b w:val="0"/>
                 <w:bCs w:val="0"/>
               </w:rPr>
-              <w:t>3.e.  Status Messages Generated by VBMS for STR Requests to HAIMS</w:t>
+              <w:t>21-1 III.ii.2.B.1.e</w:t>
+            </w:r>
+            <w:r>
+              <w:rPr>
+                <w:b w:val="0"/>
+                <w:bCs w:val="0"/>
+              </w:rPr>
+              <w:t xml:space="preserve">  Status Messages Generated by VBMS for STR Requests to HAIMS</w:t>
             </w:r>
             <w:r>
               <w:rPr>
@@ -1900,7 +1969,13 @@
               <w:t xml:space="preserve"> </w:t>
             </w:r>
             <w:r>
-              <w:t>(M21-1 III.ii.6.A.2.k)</w:t>
+              <w:t>(</w:t>
+            </w:r>
+            <w:r>
+              <w:t>M21-1 III.i.1.A.2.k</w:t>
+            </w:r>
+            <w:r>
+              <w:t>)</w:t>
             </w:r>
             <w:r>
               <w:rPr>
@@ -2078,18 +2153,11 @@
             <w:r>
               <w:rPr>
                 <w:b w:val="0"/>
-              </w:rPr>
-              <w:t xml:space="preserve"> </w:t>
-            </w:r>
-            <w:r>
-              <w:rPr>
-                <w:rPrChange w:id="0" w:author="EDWARDS, LARRY D., VBADENV Trng Facility" w:date="2021-10-20T13:01:00Z">
-                  <w:rPr>
-                    <w:highlight w:val="yellow"/>
-                  </w:rPr>
-                </w:rPrChange>
-              </w:rPr>
-              <w:t xml:space="preserve"> M21-1 X.i.2.B Processing Fully Developed Claims (FDCs)</w:t>
+                <w:bCs w:val="0"/>
+                <w:sz w:val="20"/>
+                <w:szCs w:val="20"/>
+              </w:rPr>
+              <w:t>M21-1 X.i.2.B Processing Fully Developed Claims (FDCs)</w:t>
             </w:r>
           </w:p>
           <w:p>
@@ -2387,44 +2455,23 @@
                   <w:pPr>
                     <w:rPr>
                       <w:color w:val="365F91" w:themeColor="accent1" w:themeShade="BF"/>
-                      <w:rPrChange w:id="1" w:author="EDWARDS, LARRY D., VBADENV Trng Facility" w:date="2021-10-20T13:06:00Z">
-                        <w:rPr>
-                          <w:color w:val="365F91" w:themeColor="accent1" w:themeShade="BF"/>
-                        </w:rPr>
-                      </w:rPrChange>
-                    </w:rPr>
-                  </w:pPr>
-                  <w:r>
-                    <w:rPr>
-                      <w:color w:val="365F91" w:themeColor="accent1" w:themeShade="BF"/>
-                      <w:rPrChange w:id="2" w:author="EDWARDS, LARRY D., VBADENV Trng Facility" w:date="2021-10-20T13:06:00Z">
-                        <w:rPr>
-                          <w:color w:val="365F91" w:themeColor="accent1" w:themeShade="BF"/>
-                        </w:rPr>
-                      </w:rPrChange>
+                    </w:rPr>
+                  </w:pPr>
+                  <w:r>
+                    <w:rPr>
+                      <w:color w:val="365F91" w:themeColor="accent1" w:themeShade="BF"/>
                     </w:rPr>
                     <w:t xml:space="preserve"> </w:t>
                   </w:r>
                   <w:r>
                     <w:rPr>
                       <w:color w:val="365F91" w:themeColor="accent1" w:themeShade="BF"/>
-                      <w:rPrChange w:id="3" w:author="EDWARDS, LARRY D., VBADENV Trng Facility" w:date="2021-10-20T13:06:00Z">
-                        <w:rPr>
-                          <w:color w:val="365F91" w:themeColor="accent1" w:themeShade="BF"/>
-                        </w:rPr>
-                      </w:rPrChange>
                     </w:rPr>
                     <w:t xml:space="preserve"> </w:t>
                   </w:r>
                   <w:r>
                     <w:rPr>
                       <w:color w:val="365F91" w:themeColor="accent1" w:themeShade="BF"/>
-                      <w:rPrChange w:id="4" w:author="EDWARDS, LARRY D., VBADENV Trng Facility" w:date="2021-10-20T13:06:00Z">
-                        <w:rPr>
-                          <w:color w:val="365F91" w:themeColor="accent1" w:themeShade="BF"/>
-                          <w:highlight w:val="yellow"/>
-                        </w:rPr>
-                      </w:rPrChange>
                     </w:rPr>
                     <w:t>M21-1 II.ii.</w:t>
                   </w:r>
@@ -2432,12 +2479,6 @@
                   <w:r>
                     <w:rPr>
                       <w:color w:val="365F91" w:themeColor="accent1" w:themeShade="BF"/>
-                      <w:rPrChange w:id="5" w:author="EDWARDS, LARRY D., VBADENV Trng Facility" w:date="2021-10-20T13:06:00Z">
-                        <w:rPr>
-                          <w:color w:val="365F91" w:themeColor="accent1" w:themeShade="BF"/>
-                          <w:highlight w:val="yellow"/>
-                        </w:rPr>
-                      </w:rPrChange>
                     </w:rPr>
                     <w:t>2.A</w:t>
                   </w:r>
@@ -2452,21 +2493,11 @@
                   <w:pPr>
                     <w:rPr>
                       <w:color w:val="365F91" w:themeColor="accent1" w:themeShade="BF"/>
-                      <w:rPrChange w:id="6" w:author="EDWARDS, LARRY D., VBADENV Trng Facility" w:date="2021-10-20T13:06:00Z">
-                        <w:rPr>
-                          <w:color w:val="365F91" w:themeColor="accent1" w:themeShade="BF"/>
-                        </w:rPr>
-                      </w:rPrChange>
-                    </w:rPr>
-                  </w:pPr>
-                  <w:r>
-                    <w:rPr>
-                      <w:color w:val="365F91" w:themeColor="accent1" w:themeShade="BF"/>
-                      <w:rPrChange w:id="7" w:author="EDWARDS, LARRY D., VBADENV Trng Facility" w:date="2021-10-20T13:06:00Z">
-                        <w:rPr>
-                          <w:color w:val="365F91" w:themeColor="accent1" w:themeShade="BF"/>
-                        </w:rPr>
-                      </w:rPrChange>
+                    </w:rPr>
+                  </w:pPr>
+                  <w:r>
+                    <w:rPr>
+                      <w:color w:val="365F91" w:themeColor="accent1" w:themeShade="BF"/>
                     </w:rPr>
                     <w:t>Electronic Claims Folder (eFolder) Maintenance</w:t>
                   </w:r>
@@ -2506,44 +2537,23 @@
                   <w:pPr>
                     <w:rPr>
                       <w:color w:val="365F91" w:themeColor="accent1" w:themeShade="BF"/>
-                      <w:rPrChange w:id="8" w:author="EDWARDS, LARRY D., VBADENV Trng Facility" w:date="2021-10-20T13:06:00Z">
-                        <w:rPr>
-                          <w:color w:val="365F91" w:themeColor="accent1" w:themeShade="BF"/>
-                        </w:rPr>
-                      </w:rPrChange>
-                    </w:rPr>
-                  </w:pPr>
-                  <w:r>
-                    <w:rPr>
-                      <w:color w:val="365F91" w:themeColor="accent1" w:themeShade="BF"/>
-                      <w:rPrChange w:id="9" w:author="EDWARDS, LARRY D., VBADENV Trng Facility" w:date="2021-10-20T13:06:00Z">
-                        <w:rPr>
-                          <w:color w:val="365F91" w:themeColor="accent1" w:themeShade="BF"/>
-                        </w:rPr>
-                      </w:rPrChange>
+                    </w:rPr>
+                  </w:pPr>
+                  <w:r>
+                    <w:rPr>
+                      <w:color w:val="365F91" w:themeColor="accent1" w:themeShade="BF"/>
                     </w:rPr>
                     <w:t xml:space="preserve"> </w:t>
                   </w:r>
                   <w:r>
                     <w:rPr>
                       <w:color w:val="365F91" w:themeColor="accent1" w:themeShade="BF"/>
-                      <w:rPrChange w:id="10" w:author="EDWARDS, LARRY D., VBADENV Trng Facility" w:date="2021-10-20T13:06:00Z">
-                        <w:rPr>
-                          <w:color w:val="365F91" w:themeColor="accent1" w:themeShade="BF"/>
-                        </w:rPr>
-                      </w:rPrChange>
                     </w:rPr>
                     <w:t xml:space="preserve"> </w:t>
                   </w:r>
                   <w:r>
                     <w:rPr>
                       <w:color w:val="365F91" w:themeColor="accent1" w:themeShade="BF"/>
-                      <w:rPrChange w:id="11" w:author="EDWARDS, LARRY D., VBADENV Trng Facility" w:date="2021-10-20T13:06:00Z">
-                        <w:rPr>
-                          <w:color w:val="365F91" w:themeColor="accent1" w:themeShade="BF"/>
-                          <w:highlight w:val="yellow"/>
-                        </w:rPr>
-                      </w:rPrChange>
                     </w:rPr>
                     <w:t>M21-1 II.iii.</w:t>
                   </w:r>
@@ -2551,12 +2561,6 @@
                   <w:r>
                     <w:rPr>
                       <w:color w:val="365F91" w:themeColor="accent1" w:themeShade="BF"/>
-                      <w:rPrChange w:id="12" w:author="EDWARDS, LARRY D., VBADENV Trng Facility" w:date="2021-10-20T13:06:00Z">
-                        <w:rPr>
-                          <w:color w:val="365F91" w:themeColor="accent1" w:themeShade="BF"/>
-                          <w:highlight w:val="yellow"/>
-                        </w:rPr>
-                      </w:rPrChange>
                     </w:rPr>
                     <w:t>3.A</w:t>
                   </w:r>
@@ -2571,21 +2575,11 @@
                   <w:pPr>
                     <w:rPr>
                       <w:color w:val="365F91" w:themeColor="accent1" w:themeShade="BF"/>
-                      <w:rPrChange w:id="13" w:author="EDWARDS, LARRY D., VBADENV Trng Facility" w:date="2021-10-20T13:06:00Z">
-                        <w:rPr>
-                          <w:color w:val="365F91" w:themeColor="accent1" w:themeShade="BF"/>
-                        </w:rPr>
-                      </w:rPrChange>
-                    </w:rPr>
-                  </w:pPr>
-                  <w:r>
-                    <w:rPr>
-                      <w:color w:val="365F91" w:themeColor="accent1" w:themeShade="BF"/>
-                      <w:rPrChange w:id="14" w:author="EDWARDS, LARRY D., VBADENV Trng Facility" w:date="2021-10-20T13:06:00Z">
-                        <w:rPr>
-                          <w:color w:val="365F91" w:themeColor="accent1" w:themeShade="BF"/>
-                        </w:rPr>
-                      </w:rPrChange>
+                    </w:rPr>
+                  </w:pPr>
+                  <w:r>
+                    <w:rPr>
+                      <w:color w:val="365F91" w:themeColor="accent1" w:themeShade="BF"/>
                     </w:rPr>
                     <w:t>Claims Establishment</w:t>
                   </w:r>
@@ -2594,11 +2588,6 @@
                   <w:pPr>
                     <w:rPr>
                       <w:color w:val="365F91" w:themeColor="accent1" w:themeShade="BF"/>
-                      <w:rPrChange w:id="15" w:author="EDWARDS, LARRY D., VBADENV Trng Facility" w:date="2021-10-20T13:06:00Z">
-                        <w:rPr>
-                          <w:color w:val="365F91" w:themeColor="accent1" w:themeShade="BF"/>
-                        </w:rPr>
-                      </w:rPrChange>
                     </w:rPr>
                   </w:pPr>
                 </w:p>
@@ -2631,21 +2620,11 @@
                   <w:pPr>
                     <w:rPr>
                       <w:color w:val="365F91" w:themeColor="accent1" w:themeShade="BF"/>
-                      <w:rPrChange w:id="16" w:author="EDWARDS, LARRY D., VBADENV Trng Facility" w:date="2021-10-20T13:06:00Z">
-                        <w:rPr>
-                          <w:color w:val="365F91" w:themeColor="accent1" w:themeShade="BF"/>
-                        </w:rPr>
-                      </w:rPrChange>
-                    </w:rPr>
-                  </w:pPr>
-                  <w:r>
-                    <w:rPr>
-                      <w:color w:val="365F91" w:themeColor="accent1" w:themeShade="BF"/>
-                      <w:rPrChange w:id="17" w:author="EDWARDS, LARRY D., VBADENV Trng Facility" w:date="2021-10-20T13:06:00Z">
-                        <w:rPr>
-                          <w:color w:val="365F91" w:themeColor="accent1" w:themeShade="BF"/>
-                        </w:rPr>
-                      </w:rPrChange>
+                    </w:rPr>
+                  </w:pPr>
+                  <w:r>
+                    <w:rPr>
+                      <w:color w:val="365F91" w:themeColor="accent1" w:themeShade="BF"/>
                     </w:rPr>
                     <w:t>M21-1 III.iii.</w:t>
                   </w:r>
@@ -2653,11 +2632,6 @@
                   <w:r>
                     <w:rPr>
                       <w:color w:val="365F91" w:themeColor="accent1" w:themeShade="BF"/>
-                      <w:rPrChange w:id="18" w:author="EDWARDS, LARRY D., VBADENV Trng Facility" w:date="2021-10-20T13:06:00Z">
-                        <w:rPr>
-                          <w:color w:val="365F91" w:themeColor="accent1" w:themeShade="BF"/>
-                        </w:rPr>
-                      </w:rPrChange>
                     </w:rPr>
                     <w:t>1.F.2.a</w:t>
                   </w:r>
@@ -2665,26 +2639,9 @@
                   <w:r>
                     <w:rPr>
                       <w:color w:val="365F91" w:themeColor="accent1" w:themeShade="BF"/>
-                      <w:rPrChange w:id="19" w:author="EDWARDS, LARRY D., VBADENV Trng Facility" w:date="2021-10-20T13:06:00Z">
-                        <w:rPr>
-                          <w:color w:val="365F91" w:themeColor="accent1" w:themeShade="BF"/>
-                        </w:rPr>
-                      </w:rPrChange>
                     </w:rPr>
                     <w:t xml:space="preserve"> </w:t>
                   </w:r>
-                </w:p>
-                <w:p>
-                  <w:pPr>
-                    <w:rPr>
-                      <w:color w:val="365F91" w:themeColor="accent1" w:themeShade="BF"/>
-                      <w:rPrChange w:id="20" w:author="EDWARDS, LARRY D., VBADENV Trng Facility" w:date="2021-10-20T13:06:00Z">
-                        <w:rPr>
-                          <w:color w:val="365F91" w:themeColor="accent1" w:themeShade="BF"/>
-                        </w:rPr>
-                      </w:rPrChange>
-                    </w:rPr>
-                  </w:pPr>
                 </w:p>
               </w:tc>
               <w:tc>
@@ -2695,36 +2652,14 @@
                   <w:pPr>
                     <w:rPr>
                       <w:color w:val="365F91" w:themeColor="accent1" w:themeShade="BF"/>
-                      <w:rPrChange w:id="21" w:author="EDWARDS, LARRY D., VBADENV Trng Facility" w:date="2021-10-20T13:06:00Z">
-                        <w:rPr>
-                          <w:color w:val="365F91" w:themeColor="accent1" w:themeShade="BF"/>
-                        </w:rPr>
-                      </w:rPrChange>
-                    </w:rPr>
-                  </w:pPr>
-                  <w:r>
-                    <w:rPr>
-                      <w:color w:val="365F91" w:themeColor="accent1" w:themeShade="BF"/>
-                      <w:rPrChange w:id="22" w:author="EDWARDS, LARRY D., VBADENV Trng Facility" w:date="2021-10-20T13:06:00Z">
-                        <w:rPr>
-                          <w:color w:val="365F91" w:themeColor="accent1" w:themeShade="BF"/>
-                        </w:rPr>
-                      </w:rPrChange>
+                    </w:rPr>
+                  </w:pPr>
+                  <w:r>
+                    <w:rPr>
+                      <w:color w:val="365F91" w:themeColor="accent1" w:themeShade="BF"/>
                     </w:rPr>
                     <w:t>Identifying Contentions</w:t>
                   </w:r>
-                </w:p>
-                <w:p>
-                  <w:pPr>
-                    <w:rPr>
-                      <w:color w:val="365F91" w:themeColor="accent1" w:themeShade="BF"/>
-                      <w:rPrChange w:id="23" w:author="EDWARDS, LARRY D., VBADENV Trng Facility" w:date="2021-10-20T13:06:00Z">
-                        <w:rPr>
-                          <w:color w:val="365F91" w:themeColor="accent1" w:themeShade="BF"/>
-                        </w:rPr>
-                      </w:rPrChange>
-                    </w:rPr>
-                  </w:pPr>
                 </w:p>
               </w:tc>
             </w:tr>
@@ -2755,21 +2690,11 @@
                   <w:pPr>
                     <w:rPr>
                       <w:color w:val="365F91" w:themeColor="accent1" w:themeShade="BF"/>
-                      <w:rPrChange w:id="24" w:author="EDWARDS, LARRY D., VBADENV Trng Facility" w:date="2021-10-20T13:06:00Z">
-                        <w:rPr>
-                          <w:color w:val="365F91" w:themeColor="accent1" w:themeShade="BF"/>
-                        </w:rPr>
-                      </w:rPrChange>
-                    </w:rPr>
-                  </w:pPr>
-                  <w:r>
-                    <w:rPr>
-                      <w:color w:val="365F91" w:themeColor="accent1" w:themeShade="BF"/>
-                      <w:rPrChange w:id="25" w:author="EDWARDS, LARRY D., VBADENV Trng Facility" w:date="2021-10-20T13:06:00Z">
-                        <w:rPr>
-                          <w:color w:val="365F91" w:themeColor="accent1" w:themeShade="BF"/>
-                        </w:rPr>
-                      </w:rPrChange>
+                    </w:rPr>
+                  </w:pPr>
+                  <w:r>
+                    <w:rPr>
+                      <w:color w:val="365F91" w:themeColor="accent1" w:themeShade="BF"/>
                     </w:rPr>
                     <w:t>M21-4 Manual</w:t>
                   </w:r>
@@ -2778,11 +2703,6 @@
                   <w:pPr>
                     <w:rPr>
                       <w:color w:val="365F91" w:themeColor="accent1" w:themeShade="BF"/>
-                      <w:rPrChange w:id="26" w:author="EDWARDS, LARRY D., VBADENV Trng Facility" w:date="2021-10-20T13:06:00Z">
-                        <w:rPr>
-                          <w:color w:val="365F91" w:themeColor="accent1" w:themeShade="BF"/>
-                        </w:rPr>
-                      </w:rPrChange>
                     </w:rPr>
                   </w:pPr>
                 </w:p>
@@ -2795,22 +2715,11 @@
                   <w:pPr>
                     <w:rPr>
                       <w:color w:val="365F91" w:themeColor="accent1" w:themeShade="BF"/>
-                      <w:rPrChange w:id="27" w:author="EDWARDS, LARRY D., VBADENV Trng Facility" w:date="2021-10-20T13:06:00Z">
-                        <w:rPr>
-                          <w:color w:val="365F91" w:themeColor="accent1" w:themeShade="BF"/>
-                        </w:rPr>
-                      </w:rPrChange>
-                    </w:rPr>
-                  </w:pPr>
-                  <w:r>
-                    <w:rPr>
-                      <w:color w:val="365F91" w:themeColor="accent1" w:themeShade="BF"/>
-                      <w:rPrChange w:id="28" w:author="EDWARDS, LARRY D., VBADENV Trng Facility" w:date="2021-10-20T13:06:00Z">
-                        <w:rPr>
-                          <w:color w:val="365F91" w:themeColor="accent1" w:themeShade="BF"/>
-                          <w:highlight w:val="yellow"/>
-                        </w:rPr>
-                      </w:rPrChange>
+                    </w:rPr>
+                  </w:pPr>
+                  <w:r>
+                    <w:rPr>
+                      <w:color w:val="365F91" w:themeColor="accent1" w:themeShade="BF"/>
                     </w:rPr>
                     <w:t>Appendix A: Regional Office Station Numbers, Payee Codes, and Work-Rate Standards</w:t>
                   </w:r>
@@ -2819,21 +2728,11 @@
                   <w:pPr>
                     <w:rPr>
                       <w:color w:val="365F91" w:themeColor="accent1" w:themeShade="BF"/>
-                      <w:rPrChange w:id="29" w:author="EDWARDS, LARRY D., VBADENV Trng Facility" w:date="2021-10-20T13:06:00Z">
-                        <w:rPr>
-                          <w:color w:val="365F91" w:themeColor="accent1" w:themeShade="BF"/>
-                        </w:rPr>
-                      </w:rPrChange>
-                    </w:rPr>
-                  </w:pPr>
-                  <w:r>
-                    <w:rPr>
-                      <w:color w:val="365F91" w:themeColor="accent1" w:themeShade="BF"/>
-                      <w:rPrChange w:id="30" w:author="EDWARDS, LARRY D., VBADENV Trng Facility" w:date="2021-10-20T13:06:00Z">
-                        <w:rPr>
-                          <w:color w:val="365F91" w:themeColor="accent1" w:themeShade="BF"/>
-                        </w:rPr>
-                      </w:rPrChange>
+                    </w:rPr>
+                  </w:pPr>
+                  <w:r>
+                    <w:rPr>
+                      <w:color w:val="365F91" w:themeColor="accent1" w:themeShade="BF"/>
                     </w:rPr>
                     <w:t xml:space="preserve">Appendix B: </w:t>
                   </w:r>
@@ -2841,11 +2740,6 @@
                   <w:r>
                     <w:rPr>
                       <w:color w:val="365F91" w:themeColor="accent1" w:themeShade="BF"/>
-                      <w:rPrChange w:id="31" w:author="EDWARDS, LARRY D., VBADENV Trng Facility" w:date="2021-10-20T13:06:00Z">
-                        <w:rPr>
-                          <w:color w:val="365F91" w:themeColor="accent1" w:themeShade="BF"/>
-                        </w:rPr>
-                      </w:rPrChange>
                     </w:rPr>
                     <w:t>End Product</w:t>
                   </w:r>
@@ -2853,11 +2747,6 @@
                   <w:r>
                     <w:rPr>
                       <w:color w:val="365F91" w:themeColor="accent1" w:themeShade="BF"/>
-                      <w:rPrChange w:id="32" w:author="EDWARDS, LARRY D., VBADENV Trng Facility" w:date="2021-10-20T13:06:00Z">
-                        <w:rPr>
-                          <w:color w:val="365F91" w:themeColor="accent1" w:themeShade="BF"/>
-                        </w:rPr>
-                      </w:rPrChange>
                     </w:rPr>
                     <w:t xml:space="preserve"> Codes </w:t>
                   </w:r>
@@ -2865,12 +2754,6 @@
                     <w:rPr>
                       <w:strike/>
                       <w:color w:val="365F91" w:themeColor="accent1" w:themeShade="BF"/>
-                      <w:rPrChange w:id="33" w:author="EDWARDS, LARRY D., VBADENV Trng Facility" w:date="2021-10-20T13:06:00Z">
-                        <w:rPr>
-                          <w:strike/>
-                          <w:color w:val="365F91" w:themeColor="accent1" w:themeShade="BF"/>
-                        </w:rPr>
-                      </w:rPrChange>
                     </w:rPr>
                     <w:t xml:space="preserve"> </w:t>
                   </w:r>
@@ -2879,44 +2762,23 @@
                   <w:pPr>
                     <w:rPr>
                       <w:color w:val="365F91" w:themeColor="accent1" w:themeShade="BF"/>
-                      <w:rPrChange w:id="34" w:author="EDWARDS, LARRY D., VBADENV Trng Facility" w:date="2021-10-20T13:06:00Z">
-                        <w:rPr>
-                          <w:color w:val="365F91" w:themeColor="accent1" w:themeShade="BF"/>
-                        </w:rPr>
-                      </w:rPrChange>
-                    </w:rPr>
-                  </w:pPr>
-                  <w:r>
-                    <w:rPr>
-                      <w:color w:val="365F91" w:themeColor="accent1" w:themeShade="BF"/>
-                      <w:rPrChange w:id="35" w:author="EDWARDS, LARRY D., VBADENV Trng Facility" w:date="2021-10-20T13:06:00Z">
-                        <w:rPr>
-                          <w:color w:val="365F91" w:themeColor="accent1" w:themeShade="BF"/>
-                        </w:rPr>
-                      </w:rPrChange>
+                    </w:rPr>
+                  </w:pPr>
+                  <w:r>
+                    <w:rPr>
+                      <w:color w:val="365F91" w:themeColor="accent1" w:themeShade="BF"/>
                     </w:rPr>
                     <w:t xml:space="preserve">Appendix C: Index of </w:t>
                   </w:r>
                   <w:r>
                     <w:rPr>
                       <w:color w:val="365F91" w:themeColor="accent1" w:themeShade="BF"/>
-                      <w:rPrChange w:id="36" w:author="EDWARDS, LARRY D., VBADENV Trng Facility" w:date="2021-10-20T13:06:00Z">
-                        <w:rPr>
-                          <w:color w:val="365F91" w:themeColor="accent1" w:themeShade="BF"/>
-                        </w:rPr>
-                      </w:rPrChange>
                     </w:rPr>
                     <w:t xml:space="preserve"> </w:t>
                   </w:r>
                   <w:r>
                     <w:rPr>
                       <w:color w:val="365F91" w:themeColor="accent1" w:themeShade="BF"/>
-                      <w:rPrChange w:id="37" w:author="EDWARDS, LARRY D., VBADENV Trng Facility" w:date="2021-10-20T13:06:00Z">
-                        <w:rPr>
-                          <w:color w:val="365F91" w:themeColor="accent1" w:themeShade="BF"/>
-                          <w:highlight w:val="yellow"/>
-                        </w:rPr>
-                      </w:rPrChange>
                     </w:rPr>
                     <w:t xml:space="preserve"> Labels</w:t>
                   </w:r>
@@ -2925,21 +2787,11 @@
                   <w:pPr>
                     <w:rPr>
                       <w:color w:val="365F91" w:themeColor="accent1" w:themeShade="BF"/>
-                      <w:rPrChange w:id="38" w:author="EDWARDS, LARRY D., VBADENV Trng Facility" w:date="2021-10-20T13:06:00Z">
-                        <w:rPr>
-                          <w:color w:val="365F91" w:themeColor="accent1" w:themeShade="BF"/>
-                        </w:rPr>
-                      </w:rPrChange>
-                    </w:rPr>
-                  </w:pPr>
-                  <w:r>
-                    <w:rPr>
-                      <w:color w:val="365F91" w:themeColor="accent1" w:themeShade="BF"/>
-                      <w:rPrChange w:id="39" w:author="EDWARDS, LARRY D., VBADENV Trng Facility" w:date="2021-10-20T13:06:00Z">
-                        <w:rPr>
-                          <w:color w:val="365F91" w:themeColor="accent1" w:themeShade="BF"/>
-                        </w:rPr>
-                      </w:rPrChange>
+                    </w:rPr>
+                  </w:pPr>
+                  <w:r>
+                    <w:rPr>
+                      <w:color w:val="365F91" w:themeColor="accent1" w:themeShade="BF"/>
                     </w:rPr>
                     <w:t>Appendix D: Index of Claim Stage Indicators</w:t>
                   </w:r>
@@ -2948,22 +2800,11 @@
                   <w:pPr>
                     <w:rPr>
                       <w:color w:val="365F91" w:themeColor="accent1" w:themeShade="BF"/>
-                      <w:rPrChange w:id="40" w:author="EDWARDS, LARRY D., VBADENV Trng Facility" w:date="2021-10-20T13:06:00Z">
-                        <w:rPr>
-                          <w:color w:val="365F91" w:themeColor="accent1" w:themeShade="BF"/>
-                        </w:rPr>
-                      </w:rPrChange>
-                    </w:rPr>
-                  </w:pPr>
-                  <w:r>
-                    <w:rPr>
-                      <w:color w:val="365F91" w:themeColor="accent1" w:themeShade="BF"/>
-                      <w:rPrChange w:id="41" w:author="EDWARDS, LARRY D., VBADENV Trng Facility" w:date="2021-10-20T13:06:00Z">
-                        <w:rPr>
-                          <w:color w:val="365F91" w:themeColor="accent1" w:themeShade="BF"/>
-                          <w:highlight w:val="yellow"/>
-                        </w:rPr>
-                      </w:rPrChange>
+                    </w:rPr>
+                  </w:pPr>
+                  <w:r>
+                    <w:rPr>
+                      <w:color w:val="365F91" w:themeColor="accent1" w:themeShade="BF"/>
                     </w:rPr>
                     <w:t>Appendix E: Index of Corporate Flashes and Special Issues</w:t>
                   </w:r>
@@ -3003,43 +2844,23 @@
                   <w:pPr>
                     <w:rPr>
                       <w:color w:val="365F91" w:themeColor="accent1" w:themeShade="BF"/>
-                      <w:rPrChange w:id="42" w:author="EDWARDS, LARRY D., VBADENV Trng Facility" w:date="2021-10-20T13:06:00Z">
-                        <w:rPr>
-                          <w:color w:val="365F91" w:themeColor="accent1" w:themeShade="BF"/>
-                        </w:rPr>
-                      </w:rPrChange>
-                    </w:rPr>
-                  </w:pPr>
-                  <w:r>
-                    <w:rPr>
-                      <w:color w:val="365F91" w:themeColor="accent1" w:themeShade="BF"/>
-                      <w:rPrChange w:id="43" w:author="EDWARDS, LARRY D., VBADENV Trng Facility" w:date="2021-10-20T13:06:00Z">
-                        <w:rPr>
-                          <w:color w:val="365F91" w:themeColor="accent1" w:themeShade="BF"/>
-                        </w:rPr>
-                      </w:rPrChange>
+                    </w:rPr>
+                  </w:pPr>
+                  <w:r>
+                    <w:rPr>
+                      <w:color w:val="365F91" w:themeColor="accent1" w:themeShade="BF"/>
                     </w:rPr>
                     <w:t xml:space="preserve"> </w:t>
                   </w:r>
                   <w:r>
                     <w:rPr>
                       <w:color w:val="365F91" w:themeColor="accent1" w:themeShade="BF"/>
-                      <w:rPrChange w:id="44" w:author="EDWARDS, LARRY D., VBADENV Trng Facility" w:date="2021-10-20T13:06:00Z">
-                        <w:rPr>
-                          <w:color w:val="365F91" w:themeColor="accent1" w:themeShade="BF"/>
-                        </w:rPr>
-                      </w:rPrChange>
                     </w:rPr>
                     <w:t xml:space="preserve"> </w:t>
                   </w:r>
                   <w:r>
                     <w:rPr>
                       <w:color w:val="365F91" w:themeColor="accent1" w:themeShade="BF"/>
-                      <w:rPrChange w:id="45" w:author="EDWARDS, LARRY D., VBADENV Trng Facility" w:date="2021-10-20T13:06:00Z">
-                        <w:rPr>
-                          <w:highlight w:val="yellow"/>
-                        </w:rPr>
-                      </w:rPrChange>
                     </w:rPr>
                     <w:t>M21-1 II.iii.</w:t>
                   </w:r>
@@ -3047,22 +2868,12 @@
                   <w:r>
                     <w:rPr>
                       <w:color w:val="365F91" w:themeColor="accent1" w:themeShade="BF"/>
-                      <w:rPrChange w:id="46" w:author="EDWARDS, LARRY D., VBADENV Trng Facility" w:date="2021-10-20T13:06:00Z">
-                        <w:rPr>
-                          <w:highlight w:val="yellow"/>
-                        </w:rPr>
-                      </w:rPrChange>
                     </w:rPr>
                     <w:t>1.C</w:t>
                   </w:r>
                   <w:r>
                     <w:rPr>
                       <w:color w:val="365F91" w:themeColor="accent1" w:themeShade="BF"/>
-                      <w:rPrChange w:id="47" w:author="EDWARDS, LARRY D., VBADENV Trng Facility" w:date="2021-10-20T13:06:00Z">
-                        <w:rPr>
-                          <w:highlight w:val="yellow"/>
-                        </w:rPr>
-                      </w:rPrChange>
                     </w:rPr>
                     <w:t>.2.a</w:t>
                   </w:r>
@@ -3072,11 +2883,6 @@
                   <w:pPr>
                     <w:rPr>
                       <w:color w:val="365F91" w:themeColor="accent1" w:themeShade="BF"/>
-                      <w:rPrChange w:id="48" w:author="EDWARDS, LARRY D., VBADENV Trng Facility" w:date="2021-10-20T13:06:00Z">
-                        <w:rPr>
-                          <w:color w:val="365F91" w:themeColor="accent1" w:themeShade="BF"/>
-                        </w:rPr>
-                      </w:rPrChange>
                     </w:rPr>
                   </w:pPr>
                 </w:p>
@@ -3089,40 +2895,19 @@
                   <w:pPr>
                     <w:rPr>
                       <w:color w:val="365F91" w:themeColor="accent1" w:themeShade="BF"/>
-                      <w:rPrChange w:id="49" w:author="EDWARDS, LARRY D., VBADENV Trng Facility" w:date="2021-10-20T13:06:00Z">
-                        <w:rPr>
-                          <w:color w:val="365F91" w:themeColor="accent1" w:themeShade="BF"/>
-                        </w:rPr>
-                      </w:rPrChange>
-                    </w:rPr>
-                  </w:pPr>
-                  <w:r>
-                    <w:rPr>
-                      <w:color w:val="365F91" w:themeColor="accent1" w:themeShade="BF"/>
-                      <w:rPrChange w:id="50" w:author="EDWARDS, LARRY D., VBADENV Trng Facility" w:date="2021-10-20T13:06:00Z">
-                        <w:rPr>
-                          <w:color w:val="365F91" w:themeColor="accent1" w:themeShade="BF"/>
-                        </w:rPr>
-                      </w:rPrChange>
-                    </w:rPr>
-                    <w:t>Notif</w:t>
-                  </w:r>
-                  <w:r>
-                    <w:rPr>
-                      <w:color w:val="365F91" w:themeColor="accent1" w:themeShade="BF"/>
-                    </w:rPr>
-                    <w:t>ication Requirements for a Complete Application</w:t>
-                  </w:r>
-                </w:p>
-                <w:p>
-                  <w:pPr>
-                    <w:rPr>
-                      <w:color w:val="365F91" w:themeColor="accent1" w:themeShade="BF"/>
-                      <w:rPrChange w:id="51" w:author="EDWARDS, LARRY D., VBADENV Trng Facility" w:date="2021-10-20T13:06:00Z">
-                        <w:rPr>
-                          <w:color w:val="365F91" w:themeColor="accent1" w:themeShade="BF"/>
-                        </w:rPr>
-                      </w:rPrChange>
+                    </w:rPr>
+                  </w:pPr>
+                  <w:r>
+                    <w:rPr>
+                      <w:color w:val="365F91" w:themeColor="accent1" w:themeShade="BF"/>
+                    </w:rPr>
+                    <w:t>Notification Requirements for a Complete Application</w:t>
+                  </w:r>
+                </w:p>
+                <w:p>
+                  <w:pPr>
+                    <w:rPr>
+                      <w:color w:val="365F91" w:themeColor="accent1" w:themeShade="BF"/>
                     </w:rPr>
                   </w:pPr>
                 </w:p>
@@ -3155,56 +2940,29 @@
                   <w:pPr>
                     <w:rPr>
                       <w:color w:val="365F91" w:themeColor="accent1" w:themeShade="BF"/>
-                      <w:rPrChange w:id="52" w:author="EDWARDS, LARRY D., VBADENV Trng Facility" w:date="2021-10-20T13:06:00Z">
-                        <w:rPr>
-                          <w:color w:val="365F91" w:themeColor="accent1" w:themeShade="BF"/>
-                        </w:rPr>
-                      </w:rPrChange>
-                    </w:rPr>
-                  </w:pPr>
-                  <w:r>
-                    <w:rPr>
-                      <w:color w:val="365F91" w:themeColor="accent1" w:themeShade="BF"/>
-                      <w:rPrChange w:id="53" w:author="EDWARDS, LARRY D., VBADENV Trng Facility" w:date="2021-10-20T13:06:00Z">
-                        <w:rPr>
-                          <w:color w:val="365F91" w:themeColor="accent1" w:themeShade="BF"/>
-                        </w:rPr>
-                      </w:rPrChange>
+                    </w:rPr>
+                  </w:pPr>
+                  <w:r>
+                    <w:rPr>
+                      <w:color w:val="365F91" w:themeColor="accent1" w:themeShade="BF"/>
                     </w:rPr>
                     <w:t xml:space="preserve"> </w:t>
                   </w:r>
                   <w:r>
                     <w:rPr>
                       <w:color w:val="365F91" w:themeColor="accent1" w:themeShade="BF"/>
-                      <w:rPrChange w:id="54" w:author="EDWARDS, LARRY D., VBADENV Trng Facility" w:date="2021-10-20T13:06:00Z">
-                        <w:rPr>
-                          <w:color w:val="365F91" w:themeColor="accent1" w:themeShade="BF"/>
-                        </w:rPr>
-                      </w:rPrChange>
                     </w:rPr>
                     <w:t xml:space="preserve"> </w:t>
                   </w:r>
                   <w:r>
                     <w:rPr>
                       <w:color w:val="365F91" w:themeColor="accent1" w:themeShade="BF"/>
-                      <w:rPrChange w:id="55" w:author="EDWARDS, LARRY D., VBADENV Trng Facility" w:date="2021-10-20T13:06:00Z">
-                        <w:rPr>
-                          <w:color w:val="365F91" w:themeColor="accent1" w:themeShade="BF"/>
-                          <w:highlight w:val="yellow"/>
-                        </w:rPr>
-                      </w:rPrChange>
                     </w:rPr>
                     <w:t xml:space="preserve">M21-1 </w:t>
                   </w:r>
                   <w:r>
                     <w:rPr>
                       <w:color w:val="365F91" w:themeColor="accent1" w:themeShade="BF"/>
-                      <w:rPrChange w:id="56" w:author="EDWARDS, LARRY D., VBADENV Trng Facility" w:date="2021-10-20T13:06:00Z">
-                        <w:rPr>
-                          <w:color w:val="365F91" w:themeColor="accent1" w:themeShade="BF"/>
-                          <w:highlight w:val="yellow"/>
-                        </w:rPr>
-                      </w:rPrChange>
                     </w:rPr>
                     <w:t>I.1.B.1.f</w:t>
                   </w:r>
@@ -3213,11 +2971,6 @@
                   <w:pPr>
                     <w:rPr>
                       <w:color w:val="365F91" w:themeColor="accent1" w:themeShade="BF"/>
-                      <w:rPrChange w:id="57" w:author="EDWARDS, LARRY D., VBADENV Trng Facility" w:date="2021-10-20T13:06:00Z">
-                        <w:rPr>
-                          <w:color w:val="365F91" w:themeColor="accent1" w:themeShade="BF"/>
-                        </w:rPr>
-                      </w:rPrChange>
                     </w:rPr>
                   </w:pPr>
                 </w:p>
@@ -3230,21 +2983,11 @@
                   <w:pPr>
                     <w:rPr>
                       <w:color w:val="365F91" w:themeColor="accent1" w:themeShade="BF"/>
-                      <w:rPrChange w:id="58" w:author="EDWARDS, LARRY D., VBADENV Trng Facility" w:date="2021-10-20T13:06:00Z">
-                        <w:rPr>
-                          <w:color w:val="365F91" w:themeColor="accent1" w:themeShade="BF"/>
-                        </w:rPr>
-                      </w:rPrChange>
-                    </w:rPr>
-                  </w:pPr>
-                  <w:r>
-                    <w:rPr>
-                      <w:color w:val="365F91" w:themeColor="accent1" w:themeShade="BF"/>
-                      <w:rPrChange w:id="59" w:author="EDWARDS, LARRY D., VBADENV Trng Facility" w:date="2021-10-20T13:06:00Z">
-                        <w:rPr>
-                          <w:color w:val="365F91" w:themeColor="accent1" w:themeShade="BF"/>
-                        </w:rPr>
-                      </w:rPrChange>
+                    </w:rPr>
+                  </w:pPr>
+                  <w:r>
+                    <w:rPr>
+                      <w:color w:val="365F91" w:themeColor="accent1" w:themeShade="BF"/>
                     </w:rPr>
                     <w:t>Notification Requirements for Special Issues</w:t>
                   </w:r>
@@ -3253,11 +2996,6 @@
                   <w:pPr>
                     <w:rPr>
                       <w:color w:val="365F91" w:themeColor="accent1" w:themeShade="BF"/>
-                      <w:rPrChange w:id="60" w:author="EDWARDS, LARRY D., VBADENV Trng Facility" w:date="2021-10-20T13:06:00Z">
-                        <w:rPr>
-                          <w:color w:val="365F91" w:themeColor="accent1" w:themeShade="BF"/>
-                        </w:rPr>
-                      </w:rPrChange>
                     </w:rPr>
                   </w:pPr>
                 </w:p>
@@ -3348,7 +3086,6 @@
                     <w:rPr>
                       <w:color w:val="365F91" w:themeColor="accent1" w:themeShade="BF"/>
                     </w:rPr>
-                    <w:lastRenderedPageBreak/>
                     <w:t>9</w:t>
                   </w:r>
                 </w:p>
@@ -3426,6 +3163,7 @@
                     <w:rPr>
                       <w:color w:val="365F91" w:themeColor="accent1" w:themeShade="BF"/>
                     </w:rPr>
+                    <w:lastRenderedPageBreak/>
                     <w:t>Determining Whether a Veteran Has an Additional Service Obligation</w:t>
                   </w:r>
                 </w:p>
@@ -3815,12 +3553,6 @@
                   <w:r>
                     <w:rPr>
                       <w:color w:val="365F91" w:themeColor="accent1" w:themeShade="BF"/>
-                      <w:rPrChange w:id="61" w:author="EDWARDS, LARRY D., VBADENV Trng Facility" w:date="2021-10-20T13:01:00Z">
-                        <w:rPr>
-                          <w:color w:val="365F91" w:themeColor="accent1" w:themeShade="BF"/>
-                          <w:highlight w:val="yellow"/>
-                        </w:rPr>
-                      </w:rPrChange>
                     </w:rPr>
                     <w:t xml:space="preserve"> M21-1 X.i.</w:t>
                   </w:r>
@@ -3828,12 +3560,6 @@
                   <w:r>
                     <w:rPr>
                       <w:color w:val="365F91" w:themeColor="accent1" w:themeShade="BF"/>
-                      <w:rPrChange w:id="62" w:author="EDWARDS, LARRY D., VBADENV Trng Facility" w:date="2021-10-20T13:01:00Z">
-                        <w:rPr>
-                          <w:color w:val="365F91" w:themeColor="accent1" w:themeShade="BF"/>
-                          <w:highlight w:val="yellow"/>
-                        </w:rPr>
-                      </w:rPrChange>
                     </w:rPr>
                     <w:t>2.B.2.a</w:t>
                   </w:r>
@@ -5022,14 +4748,6 @@
     <w:abstractNumId w:val="0"/>
   </w:num>
 </w:numbering>
-</file>
-
-<file path=word/people.xml><?xml version="1.0" encoding="utf-8"?>
-<w15:people xmlns:wpc="http://schemas.microsoft.com/office/word/2010/wordprocessingCanvas" xmlns:cx="http://schemas.microsoft.com/office/drawing/2014/chartex" xmlns:cx1="http://schemas.microsoft.com/office/drawing/2015/9/8/chartex" xmlns:cx2="http://schemas.microsoft.com/office/drawing/2015/10/21/chartex" xmlns:cx3="http://schemas.microsoft.com/office/drawing/2016/5/9/chartex" xmlns:cx4="http://schemas.microsoft.com/office/drawing/2016/5/10/chartex" xmlns:cx5="http://schemas.microsoft.com/office/drawing/2016/5/11/chartex" xmlns:cx6="http://schemas.microsoft.com/office/drawing/2016/5/12/chartex" xmlns:cx7="http://schemas.microsoft.com/office/drawing/2016/5/13/chartex" xmlns:cx8="http://schemas.microsoft.com/office/drawing/2016/5/14/chartex" xmlns:mc="http://schemas.openxmlformats.org/markup-compatibility/2006" xmlns:aink="http://schemas.microsoft.com/office/drawing/2016/ink" xmlns:am3d="http://schemas.microsoft.com/office/drawing/2017/model3d" xmlns:o="urn:schemas-microsoft-com:office:office" xmlns:r="http://schemas.openxmlformats.org/officeDocument/2006/relationships" xmlns:m="http://schemas.openxmlformats.org/officeDocument/2006/math" xmlns:v="urn:schemas-microsoft-com:vml" xmlns:wp14="http://schemas.microsoft.com/office/word/2010/wordprocessingDrawing" xmlns:wp="http://schemas.openxmlformats.org/drawingml/2006/wordprocessingDrawing" xmlns:w10="urn:schemas-microsoft-com:office:word" xmlns:w="http://schemas.openxmlformats.org/wordprocessingml/2006/main" xmlns:w14="http://schemas.microsoft.com/office/word/2010/wordml" xmlns:w15="http://schemas.microsoft.com/office/word/2012/wordml" xmlns:w16cex="http://schemas.microsoft.com/office/word/2018/wordml/cex" xmlns:w16cid="http://schemas.microsoft.com/office/word/2016/wordml/cid" xmlns:w16="http://schemas.microsoft.com/office/word/2018/wordml" xmlns:w16se="http://schemas.microsoft.com/office/word/2015/wordml/symex" xmlns:wpg="http://schemas.microsoft.com/office/word/2010/wordprocessingGroup" xmlns:wpi="http://schemas.microsoft.com/office/word/2010/wordprocessingInk" xmlns:wne="http://schemas.microsoft.com/office/word/2006/wordml" xmlns:wps="http://schemas.microsoft.com/office/word/2010/wordprocessingShape" mc:Ignorable="w14 w15 w16se w16cid w16 w16cex wp14">
-  <w15:person w15:author="EDWARDS, LARRY D., VBADENV Trng Facility">
-    <w15:presenceInfo w15:providerId="AD" w15:userId="S::larry.edwards3@va.gov::64a752fa-d972-49da-bbd7-3ec837d3f828"/>
-  </w15:person>
-</w15:people>
 </file>
 
 <file path=word/styles.xml><?xml version="1.0" encoding="utf-8"?>
@@ -6174,6 +5892,26 @@
 </file>
 
 <file path=customXml/item1.xml><?xml version="1.0" encoding="utf-8"?>
+<?mso-contentType ?>
+<p:Policy xmlns:p="office.server.policy" id="" local="true">
+  <p:Name>Document</p:Name>
+  <p:Description/>
+  <p:Statement/>
+  <p:PolicyItems>
+    <p:PolicyItem featureId="Microsoft.Office.RecordsManagement.PolicyFeatures.Expiration" staticId="0x01010057640AF553597D44B31F5AB80BE46B3F" UniqueId="7d0fd78c-ac36-460e-b644-5451cdd76573">
+      <p:Name>Retention</p:Name>
+      <p:Description>Automatic scheduling of content for processing, and performing a retention action on content that has reached its due date.</p:Description>
+      <p:CustomData/>
+    </p:PolicyItem>
+  </p:PolicyItems>
+</p:Policy>
+</file>
+
+<file path=customXml/item2.xml><?xml version="1.0" encoding="utf-8"?>
+<b:Sources xmlns:b="http://schemas.openxmlformats.org/officeDocument/2006/bibliography" xmlns="http://schemas.openxmlformats.org/officeDocument/2006/bibliography" SelectedStyle="\APA.XSL" StyleName="APA"/>
+</file>
+
+<file path=customXml/item3.xml><?xml version="1.0" encoding="utf-8"?>
 <ct:contentTypeSchema xmlns:ct="http://schemas.microsoft.com/office/2006/metadata/contentType" xmlns:ma="http://schemas.microsoft.com/office/2006/metadata/properties/metaAttributes" ct:_="" ma:_="" ma:contentTypeName="Document" ma:contentTypeID="0x01010057640AF553597D44B31F5AB80BE46B3F" ma:contentTypeVersion="28" ma:contentTypeDescription="Create a new document." ma:contentTypeScope="" ma:versionID="0228a488412659737b3b106fa0932aae">
   <xsd:schema xmlns:xsd="http://www.w3.org/2001/XMLSchema" xmlns:xs="http://www.w3.org/2001/XMLSchema" xmlns:p="http://schemas.microsoft.com/office/2006/metadata/properties" xmlns:ns1="e7051302-9b46-46bd-8277-192cffac2459" xmlns:ns2="http://schemas.microsoft.com/sharepoint/v3" xmlns:ns3="b93d3c31-0eb5-47c5-ab2d-5adf83a5459c" targetNamespace="http://schemas.microsoft.com/office/2006/metadata/properties" ma:root="true" ma:fieldsID="c60d01352469d51efffe2cb95a42b0ea" ns1:_="" ns2:_="" ns3:_="">
     <xsd:import namespace="e7051302-9b46-46bd-8277-192cffac2459"/>
@@ -6414,27 +6152,23 @@
 </ct:contentTypeSchema>
 </file>
 
-<file path=customXml/item2.xml><?xml version="1.0" encoding="utf-8"?>
-<b:Sources xmlns:b="http://schemas.openxmlformats.org/officeDocument/2006/bibliography" xmlns="http://schemas.openxmlformats.org/officeDocument/2006/bibliography" SelectedStyle="\APA.XSL" StyleName="APA"/>
+<file path=customXml/item4.xml><?xml version="1.0" encoding="utf-8"?>
+<?mso-contentType ?>
+<FormTemplates xmlns="http://schemas.microsoft.com/sharepoint/v3/contenttype/forms">
+  <Display>DocumentLibraryForm</Display>
+  <Edit>DocumentLibraryForm</Edit>
+  <New>DocumentLibraryForm</New>
+</FormTemplates>
 </file>
 
-<file path=customXml/item3.xml><?xml version="1.0" encoding="utf-8"?>
+<file path=customXml/item5.xml><?xml version="1.0" encoding="utf-8"?>
 <?mso-contentType ?>
-<p:Policy xmlns:p="office.server.policy" id="" local="true">
-  <p:Name>Document</p:Name>
-  <p:Description/>
-  <p:Statement/>
-  <p:PolicyItems>
-    <p:PolicyItem featureId="Microsoft.Office.RecordsManagement.PolicyFeatures.Expiration" staticId="0x01010057640AF553597D44B31F5AB80BE46B3F" UniqueId="7d0fd78c-ac36-460e-b644-5451cdd76573">
-      <p:Name>Retention</p:Name>
-      <p:Description>Automatic scheduling of content for processing, and performing a retention action on content that has reached its due date.</p:Description>
-      <p:CustomData/>
-    </p:PolicyItem>
-  </p:PolicyItems>
-</p:Policy>
+<PolicyDirtyBag xmlns="microsoft.office.server.policy.changes">
+  <Microsoft.Office.RecordsManagement.PolicyFeatures.Expiration op="Change"/>
+</PolicyDirtyBag>
 </file>
 
-<file path=customXml/item4.xml><?xml version="1.0" encoding="utf-8"?>
+<file path=customXml/item6.xml><?xml version="1.0" encoding="utf-8"?>
 <p:properties xmlns:p="http://schemas.microsoft.com/office/2006/metadata/properties" xmlns:xsi="http://www.w3.org/2001/XMLSchema-instance" xmlns:pc="http://schemas.microsoft.com/office/infopath/2007/PartnerControls">
   <documentManagement>
     <Case xmlns="e7051302-9b46-46bd-8277-192cffac2459">Richards</Case>
@@ -6455,23 +6189,23 @@
 </p:properties>
 </file>
 
-<file path=customXml/item5.xml><?xml version="1.0" encoding="utf-8"?>
-<?mso-contentType ?>
-<PolicyDirtyBag xmlns="microsoft.office.server.policy.changes">
-  <Microsoft.Office.RecordsManagement.PolicyFeatures.Expiration op="Change"/>
-</PolicyDirtyBag>
+<file path=customXml/itemProps1.xml><?xml version="1.0" encoding="utf-8"?>
+<ds:datastoreItem xmlns:ds="http://schemas.openxmlformats.org/officeDocument/2006/customXml" ds:itemID="{3EC2A746-994F-42A7-8A0A-A30AE1FD01A0}">
+  <ds:schemaRefs>
+    <ds:schemaRef ds:uri="office.server.policy"/>
+  </ds:schemaRefs>
+</ds:datastoreItem>
 </file>
 
-<file path=customXml/item6.xml><?xml version="1.0" encoding="utf-8"?>
-<?mso-contentType ?>
-<FormTemplates xmlns="http://schemas.microsoft.com/sharepoint/v3/contenttype/forms">
-  <Display>DocumentLibraryForm</Display>
-  <Edit>DocumentLibraryForm</Edit>
-  <New>DocumentLibraryForm</New>
-</FormTemplates>
+<file path=customXml/itemProps2.xml><?xml version="1.0" encoding="utf-8"?>
+<ds:datastoreItem xmlns:ds="http://schemas.openxmlformats.org/officeDocument/2006/customXml" ds:itemID="{28878096-E3C3-472F-AC70-B5910B6D035E}">
+  <ds:schemaRefs>
+    <ds:schemaRef ds:uri="http://schemas.openxmlformats.org/officeDocument/2006/bibliography"/>
+  </ds:schemaRefs>
+</ds:datastoreItem>
 </file>
 
-<file path=customXml/itemProps1.xml><?xml version="1.0" encoding="utf-8"?>
+<file path=customXml/itemProps3.xml><?xml version="1.0" encoding="utf-8"?>
 <ds:datastoreItem xmlns:ds="http://schemas.openxmlformats.org/officeDocument/2006/customXml" ds:itemID="{3DEB8476-EFB5-44A1-A518-592DDC765CA9}">
   <ds:schemaRefs>
     <ds:schemaRef ds:uri="http://schemas.microsoft.com/office/2006/metadata/contentType"/>
@@ -6491,29 +6225,10 @@
 </ds:datastoreItem>
 </file>
 
-<file path=customXml/itemProps2.xml><?xml version="1.0" encoding="utf-8"?>
-<ds:datastoreItem xmlns:ds="http://schemas.openxmlformats.org/officeDocument/2006/customXml" ds:itemID="{28878096-E3C3-472F-AC70-B5910B6D035E}">
+<file path=customXml/itemProps4.xml><?xml version="1.0" encoding="utf-8"?>
+<ds:datastoreItem xmlns:ds="http://schemas.openxmlformats.org/officeDocument/2006/customXml" ds:itemID="{70830DB0-269A-4996-A3A2-81795FAC72E4}">
   <ds:schemaRefs>
-    <ds:schemaRef ds:uri="http://schemas.openxmlformats.org/officeDocument/2006/bibliography"/>
-  </ds:schemaRefs>
-</ds:datastoreItem>
-</file>
-
-<file path=customXml/itemProps3.xml><?xml version="1.0" encoding="utf-8"?>
-<ds:datastoreItem xmlns:ds="http://schemas.openxmlformats.org/officeDocument/2006/customXml" ds:itemID="{3EC2A746-994F-42A7-8A0A-A30AE1FD01A0}">
-  <ds:schemaRefs>
-    <ds:schemaRef ds:uri="office.server.policy"/>
-  </ds:schemaRefs>
-</ds:datastoreItem>
-</file>
-
-<file path=customXml/itemProps4.xml><?xml version="1.0" encoding="utf-8"?>
-<ds:datastoreItem xmlns:ds="http://schemas.openxmlformats.org/officeDocument/2006/customXml" ds:itemID="{03D9656E-49F3-4EF9-8B46-D8DBD2A72445}">
-  <ds:schemaRefs>
-    <ds:schemaRef ds:uri="http://schemas.microsoft.com/office/2006/metadata/properties"/>
-    <ds:schemaRef ds:uri="http://schemas.microsoft.com/office/infopath/2007/PartnerControls"/>
-    <ds:schemaRef ds:uri="e7051302-9b46-46bd-8277-192cffac2459"/>
-    <ds:schemaRef ds:uri="b93d3c31-0eb5-47c5-ab2d-5adf83a5459c"/>
+    <ds:schemaRef ds:uri="http://schemas.microsoft.com/sharepoint/v3/contenttype/forms"/>
   </ds:schemaRefs>
 </ds:datastoreItem>
 </file>
@@ -6527,9 +6242,12 @@
 </file>
 
 <file path=customXml/itemProps6.xml><?xml version="1.0" encoding="utf-8"?>
-<ds:datastoreItem xmlns:ds="http://schemas.openxmlformats.org/officeDocument/2006/customXml" ds:itemID="{70830DB0-269A-4996-A3A2-81795FAC72E4}">
+<ds:datastoreItem xmlns:ds="http://schemas.openxmlformats.org/officeDocument/2006/customXml" ds:itemID="{03D9656E-49F3-4EF9-8B46-D8DBD2A72445}">
   <ds:schemaRefs>
-    <ds:schemaRef ds:uri="http://schemas.microsoft.com/sharepoint/v3/contenttype/forms"/>
+    <ds:schemaRef ds:uri="http://schemas.microsoft.com/office/2006/metadata/properties"/>
+    <ds:schemaRef ds:uri="http://schemas.microsoft.com/office/infopath/2007/PartnerControls"/>
+    <ds:schemaRef ds:uri="e7051302-9b46-46bd-8277-192cffac2459"/>
+    <ds:schemaRef ds:uri="b93d3c31-0eb5-47c5-ab2d-5adf83a5459c"/>
   </ds:schemaRefs>
 </ds:datastoreItem>
 </file>
--- a/eCasePreDetermination/IWT Week 2/Millstone/Millstone - Answer Key.docx
+++ b/eCasePreDetermination/IWT Week 2/Millstone/Millstone - Answer Key.docx
@@ -1677,7 +1677,10 @@
                 <w:b w:val="0"/>
                 <w:bCs w:val="0"/>
               </w:rPr>
-              <w:t>10/08/2021</w:t>
+              <w:t>1</w:t>
+            </w:r>
+            <w:r>
+              <w:t>1/20/2021</w:t>
             </w:r>
             <w:r>
               <w:rPr>
@@ -2482,7 +2485,19 @@
                     </w:rPr>
                     <w:t>2.A</w:t>
                   </w:r>
+                  <w:r>
+                    <w:rPr>
+                      <w:color w:val="365F91" w:themeColor="accent1" w:themeShade="BF"/>
+                    </w:rPr>
+                    <w:t>.</w:t>
+                  </w:r>
                   <w:proofErr w:type="gramEnd"/>
+                  <w:r>
+                    <w:rPr>
+                      <w:color w:val="365F91" w:themeColor="accent1" w:themeShade="BF"/>
+                    </w:rPr>
+                    <w:t>1</w:t>
+                  </w:r>
                 </w:p>
               </w:tc>
               <w:tc>
@@ -2499,7 +2514,21 @@
                     <w:rPr>
                       <w:color w:val="365F91" w:themeColor="accent1" w:themeShade="BF"/>
                     </w:rPr>
-                    <w:t>Electronic Claims Folder (eFolder) Maintenance</w:t>
+                    <w:t>Maintenance for Electronic Claims Folders (</w:t>
+                  </w:r>
+                  <w:proofErr w:type="spellStart"/>
+                  <w:r>
+                    <w:rPr>
+                      <w:color w:val="365F91" w:themeColor="accent1" w:themeShade="BF"/>
+                    </w:rPr>
+                    <w:t>eFolders</w:t>
+                  </w:r>
+                  <w:proofErr w:type="spellEnd"/>
+                  <w:r>
+                    <w:rPr>
+                      <w:color w:val="365F91" w:themeColor="accent1" w:themeShade="BF"/>
+                    </w:rPr>
+                    <w:t>)</w:t>
                   </w:r>
                 </w:p>
               </w:tc>
@@ -2626,21 +2655,20 @@
                     <w:rPr>
                       <w:color w:val="365F91" w:themeColor="accent1" w:themeShade="BF"/>
                     </w:rPr>
-                    <w:t>M21-1 III.iii.</w:t>
-                  </w:r>
-                  <w:proofErr w:type="gramStart"/>
-                  <w:r>
-                    <w:rPr>
-                      <w:color w:val="365F91" w:themeColor="accent1" w:themeShade="BF"/>
-                    </w:rPr>
-                    <w:t>1.F.2.a</w:t>
-                  </w:r>
-                  <w:proofErr w:type="gramEnd"/>
-                  <w:r>
-                    <w:rPr>
-                      <w:color w:val="365F91" w:themeColor="accent1" w:themeShade="BF"/>
-                    </w:rPr>
-                    <w:t xml:space="preserve"> </w:t>
+                    <w:t xml:space="preserve">M21-1 </w:t>
+                  </w:r>
+                </w:p>
+                <w:p>
+                  <w:pPr>
+                    <w:rPr>
+                      <w:color w:val="365F91" w:themeColor="accent1" w:themeShade="BF"/>
+                    </w:rPr>
+                  </w:pPr>
+                  <w:r>
+                    <w:rPr>
+                      <w:color w:val="365F91" w:themeColor="accent1" w:themeShade="BF"/>
+                    </w:rPr>
+                    <w:t>III.i.2.F.2.a. Identifying Contentions</w:t>
                   </w:r>
                 </w:p>
               </w:tc>
@@ -2960,11 +2988,18 @@
                     </w:rPr>
                     <w:t xml:space="preserve">M21-1 </w:t>
                   </w:r>
-                  <w:r>
-                    <w:rPr>
-                      <w:color w:val="365F91" w:themeColor="accent1" w:themeShade="BF"/>
-                    </w:rPr>
-                    <w:t>I.1.B.1.f</w:t>
+                </w:p>
+                <w:p>
+                  <w:pPr>
+                    <w:rPr>
+                      <w:color w:val="365F91" w:themeColor="accent1" w:themeShade="BF"/>
+                    </w:rPr>
+                  </w:pPr>
+                  <w:r>
+                    <w:rPr>
+                      <w:color w:val="365F91" w:themeColor="accent1" w:themeShade="BF"/>
+                    </w:rPr>
+                    <w:t>III.i.2.B.1.e.</w:t>
                   </w:r>
                 </w:p>
                 <w:p>
@@ -3034,16 +3069,61 @@
                     <w:rPr>
                       <w:color w:val="365F91" w:themeColor="accent1" w:themeShade="BF"/>
                     </w:rPr>
-                    <w:t>M21-1 III.ii.</w:t>
+                    <w:t xml:space="preserve">M21-1 </w:t>
+                  </w:r>
+                </w:p>
+                <w:p>
+                  <w:pPr>
+                    <w:rPr>
+                      <w:color w:val="365F91" w:themeColor="accent1" w:themeShade="BF"/>
+                    </w:rPr>
+                  </w:pPr>
+                  <w:r>
+                    <w:rPr>
+                      <w:color w:val="365F91" w:themeColor="accent1" w:themeShade="BF"/>
+                    </w:rPr>
+                    <w:t>III.i.1.A.1</w:t>
+                  </w:r>
+                </w:p>
+                <w:p>
+                  <w:pPr>
+                    <w:rPr>
+                      <w:color w:val="365F91" w:themeColor="accent1" w:themeShade="BF"/>
+                    </w:rPr>
+                  </w:pPr>
+                  <w:r>
+                    <w:rPr>
+                      <w:color w:val="365F91" w:themeColor="accent1" w:themeShade="BF"/>
+                    </w:rPr>
+                    <w:t>III.i.1.A.1.d.</w:t>
+                  </w:r>
+                </w:p>
+                <w:p>
+                  <w:pPr>
+                    <w:rPr>
+                      <w:color w:val="365F91" w:themeColor="accent1" w:themeShade="BF"/>
+                    </w:rPr>
+                  </w:pPr>
+                  <w:r>
+                    <w:rPr>
+                      <w:color w:val="365F91" w:themeColor="accent1" w:themeShade="BF"/>
+                    </w:rPr>
+                    <w:t>III.i.</w:t>
                   </w:r>
                   <w:proofErr w:type="gramStart"/>
                   <w:r>
                     <w:rPr>
                       <w:color w:val="365F91" w:themeColor="accent1" w:themeShade="BF"/>
                     </w:rPr>
-                    <w:t>6.A</w:t>
+                    <w:t>1.A.</w:t>
                   </w:r>
                   <w:proofErr w:type="gramEnd"/>
+                  <w:r>
+                    <w:rPr>
+                      <w:color w:val="365F91" w:themeColor="accent1" w:themeShade="BF"/>
+                    </w:rPr>
+                    <w:t>1.e.</w:t>
+                  </w:r>
                 </w:p>
               </w:tc>
               <w:tc>
@@ -3060,7 +3140,40 @@
                     <w:rPr>
                       <w:color w:val="365F91" w:themeColor="accent1" w:themeShade="BF"/>
                     </w:rPr>
-                    <w:t>Determining Veteran Status and Eligibility for Benefits</w:t>
+                    <w:t xml:space="preserve">Determining Veteran Status </w:t>
+                  </w:r>
+                </w:p>
+                <w:p>
+                  <w:pPr>
+                    <w:rPr>
+                      <w:color w:val="365F91" w:themeColor="accent1" w:themeShade="BF"/>
+                    </w:rPr>
+                  </w:pPr>
+                </w:p>
+                <w:p>
+                  <w:pPr>
+                    <w:rPr>
+                      <w:color w:val="365F91" w:themeColor="accent1" w:themeShade="BF"/>
+                    </w:rPr>
+                  </w:pPr>
+                  <w:r>
+                    <w:rPr>
+                      <w:color w:val="365F91" w:themeColor="accent1" w:themeShade="BF"/>
+                    </w:rPr>
+                    <w:t>Primary Eligibility Criteria for Benefits</w:t>
+                  </w:r>
+                </w:p>
+                <w:p>
+                  <w:pPr>
+                    <w:rPr>
+                      <w:color w:val="365F91" w:themeColor="accent1" w:themeShade="BF"/>
+                    </w:rPr>
+                  </w:pPr>
+                  <w:r>
+                    <w:rPr>
+                      <w:color w:val="365F91" w:themeColor="accent1" w:themeShade="BF"/>
+                    </w:rPr>
+                    <w:t>Secondary Eligibility Criteria for Benefits</w:t>
                   </w:r>
                 </w:p>
               </w:tc>
@@ -3079,12 +3192,14 @@
                   <w:pPr>
                     <w:jc w:val="center"/>
                     <w:rPr>
-                      <w:color w:val="365F91" w:themeColor="accent1" w:themeShade="BF"/>
-                    </w:rPr>
-                  </w:pPr>
-                  <w:r>
-                    <w:rPr>
-                      <w:color w:val="365F91" w:themeColor="accent1" w:themeShade="BF"/>
+                      <w:rFonts w:cstheme="minorHAnsi"/>
+                      <w:color w:val="244061" w:themeColor="accent1" w:themeShade="80"/>
+                    </w:rPr>
+                  </w:pPr>
+                  <w:r>
+                    <w:rPr>
+                      <w:rFonts w:cstheme="minorHAnsi"/>
+                      <w:color w:val="244061" w:themeColor="accent1" w:themeShade="80"/>
                     </w:rPr>
                     <w:t>9</w:t>
                   </w:r>
@@ -3097,54 +3212,54 @@
                 <w:p>
                   <w:pPr>
                     <w:rPr>
-                      <w:color w:val="365F91" w:themeColor="accent1" w:themeShade="BF"/>
-                    </w:rPr>
-                  </w:pPr>
-                  <w:r>
-                    <w:rPr>
-                      <w:color w:val="365F91" w:themeColor="accent1" w:themeShade="BF"/>
-                    </w:rPr>
-                    <w:t>M21-1</w:t>
-                  </w:r>
-                  <w:r>
-                    <w:rPr>
-                      <w:color w:val="365F91" w:themeColor="accent1" w:themeShade="BF"/>
-                    </w:rPr>
-                    <w:t xml:space="preserve"> III.iii.</w:t>
-                  </w:r>
-                  <w:proofErr w:type="gramStart"/>
-                  <w:r>
-                    <w:rPr>
-                      <w:color w:val="365F91" w:themeColor="accent1" w:themeShade="BF"/>
-                    </w:rPr>
-                    <w:t>2.B.1.b</w:t>
-                  </w:r>
-                  <w:proofErr w:type="gramEnd"/>
-                  <w:r>
-                    <w:rPr>
-                      <w:color w:val="365F91" w:themeColor="accent1" w:themeShade="BF"/>
-                    </w:rPr>
-                    <w:t xml:space="preserve"> </w:t>
-                  </w:r>
-                </w:p>
-                <w:p>
-                  <w:pPr>
-                    <w:rPr>
-                      <w:color w:val="365F91" w:themeColor="accent1" w:themeShade="BF"/>
-                    </w:rPr>
-                  </w:pPr>
-                </w:p>
-                <w:p>
-                  <w:pPr>
-                    <w:rPr>
-                      <w:color w:val="365F91" w:themeColor="accent1" w:themeShade="BF"/>
-                    </w:rPr>
-                  </w:pPr>
-                </w:p>
-                <w:p>
-                  <w:pPr>
-                    <w:rPr>
-                      <w:color w:val="365F91" w:themeColor="accent1" w:themeShade="BF"/>
+                      <w:rFonts w:cstheme="minorHAnsi"/>
+                      <w:color w:val="244061" w:themeColor="accent1" w:themeShade="80"/>
+                    </w:rPr>
+                  </w:pPr>
+                  <w:r>
+                    <w:rPr>
+                      <w:rFonts w:cstheme="minorHAnsi"/>
+                      <w:color w:val="244061" w:themeColor="accent1" w:themeShade="80"/>
+                    </w:rPr>
+                    <w:t xml:space="preserve">M21-1 </w:t>
+                  </w:r>
+                </w:p>
+                <w:p>
+                  <w:pPr>
+                    <w:rPr>
+                      <w:rFonts w:cstheme="minorHAnsi"/>
+                      <w:color w:val="244061" w:themeColor="accent1" w:themeShade="80"/>
+                    </w:rPr>
+                  </w:pPr>
+                  <w:r>
+                    <w:rPr>
+                      <w:rFonts w:cstheme="minorHAnsi"/>
+                      <w:color w:val="244061" w:themeColor="accent1" w:themeShade="80"/>
+                    </w:rPr>
+                    <w:t>III.ii.2.A.2.b.</w:t>
+                  </w:r>
+                </w:p>
+                <w:p>
+                  <w:pPr>
+                    <w:rPr>
+                      <w:rFonts w:cstheme="minorHAnsi"/>
+                      <w:color w:val="244061" w:themeColor="accent1" w:themeShade="80"/>
+                    </w:rPr>
+                  </w:pPr>
+                </w:p>
+                <w:p>
+                  <w:pPr>
+                    <w:rPr>
+                      <w:rFonts w:cstheme="minorHAnsi"/>
+                      <w:color w:val="244061" w:themeColor="accent1" w:themeShade="80"/>
+                    </w:rPr>
+                  </w:pPr>
+                </w:p>
+                <w:p>
+                  <w:pPr>
+                    <w:rPr>
+                      <w:rFonts w:cstheme="minorHAnsi"/>
+                      <w:color w:val="244061" w:themeColor="accent1" w:themeShade="80"/>
                     </w:rPr>
                   </w:pPr>
                 </w:p>
@@ -3163,7 +3278,6 @@
                     <w:rPr>
                       <w:color w:val="365F91" w:themeColor="accent1" w:themeShade="BF"/>
                     </w:rPr>
-                    <w:lastRenderedPageBreak/>
                     <w:t>Determining Whether a Veteran Has an Additional Service Obligation</w:t>
                   </w:r>
                 </w:p>
@@ -3183,7 +3297,8 @@
                   <w:pPr>
                     <w:jc w:val="center"/>
                     <w:rPr>
-                      <w:color w:val="365F91" w:themeColor="accent1" w:themeShade="BF"/>
+                      <w:rFonts w:cstheme="minorHAnsi"/>
+                      <w:color w:val="244061" w:themeColor="accent1" w:themeShade="80"/>
                     </w:rPr>
                   </w:pPr>
                 </w:p>
@@ -3195,19 +3310,22 @@
                 <w:p>
                   <w:pPr>
                     <w:rPr>
-                      <w:color w:val="365F91" w:themeColor="accent1" w:themeShade="BF"/>
-                    </w:rPr>
-                  </w:pPr>
-                  <w:r>
-                    <w:rPr>
-                      <w:color w:val="365F91" w:themeColor="accent1" w:themeShade="BF"/>
+                      <w:rFonts w:cstheme="minorHAnsi"/>
+                      <w:color w:val="244061" w:themeColor="accent1" w:themeShade="80"/>
+                    </w:rPr>
+                  </w:pPr>
+                  <w:r>
+                    <w:rPr>
+                      <w:rFonts w:cstheme="minorHAnsi"/>
+                      <w:color w:val="244061" w:themeColor="accent1" w:themeShade="80"/>
                     </w:rPr>
                     <w:t>M21-1 III.iii.</w:t>
                   </w:r>
                   <w:proofErr w:type="gramStart"/>
                   <w:r>
                     <w:rPr>
-                      <w:color w:val="365F91" w:themeColor="accent1" w:themeShade="BF"/>
+                      <w:rFonts w:cstheme="minorHAnsi"/>
+                      <w:color w:val="244061" w:themeColor="accent1" w:themeShade="80"/>
                     </w:rPr>
                     <w:t>2.B.2.e</w:t>
                   </w:r>
@@ -3247,7 +3365,8 @@
                   <w:pPr>
                     <w:jc w:val="center"/>
                     <w:rPr>
-                      <w:color w:val="365F91" w:themeColor="accent1" w:themeShade="BF"/>
+                      <w:rFonts w:cstheme="minorHAnsi"/>
+                      <w:color w:val="244061" w:themeColor="accent1" w:themeShade="80"/>
                     </w:rPr>
                   </w:pPr>
                 </w:p>
@@ -3259,23 +3378,40 @@
                 <w:p>
                   <w:pPr>
                     <w:rPr>
-                      <w:color w:val="365F91" w:themeColor="accent1" w:themeShade="BF"/>
-                    </w:rPr>
-                  </w:pPr>
-                  <w:r>
-                    <w:rPr>
-                      <w:color w:val="365F91" w:themeColor="accent1" w:themeShade="BF"/>
-                    </w:rPr>
-                    <w:t>M21-1 III.iii.</w:t>
+                      <w:rFonts w:cstheme="minorHAnsi"/>
+                      <w:color w:val="244061" w:themeColor="accent1" w:themeShade="80"/>
+                    </w:rPr>
+                  </w:pPr>
+                  <w:r>
+                    <w:rPr>
+                      <w:rFonts w:cstheme="minorHAnsi"/>
+                      <w:color w:val="244061" w:themeColor="accent1" w:themeShade="80"/>
+                    </w:rPr>
+                    <w:t xml:space="preserve">M21-1 </w:t>
+                  </w:r>
+                  <w:r>
+                    <w:rPr>
+                      <w:rFonts w:cstheme="minorHAnsi"/>
+                      <w:color w:val="244061" w:themeColor="accent1" w:themeShade="80"/>
+                    </w:rPr>
+                    <w:t>III.ii.</w:t>
                   </w:r>
                   <w:proofErr w:type="gramStart"/>
                   <w:r>
                     <w:rPr>
-                      <w:color w:val="365F91" w:themeColor="accent1" w:themeShade="BF"/>
-                    </w:rPr>
-                    <w:t>2.B.3.b</w:t>
+                      <w:rFonts w:cstheme="minorHAnsi"/>
+                      <w:color w:val="244061" w:themeColor="accent1" w:themeShade="80"/>
+                    </w:rPr>
+                    <w:t>2.B.</w:t>
                   </w:r>
                   <w:proofErr w:type="gramEnd"/>
+                  <w:r>
+                    <w:rPr>
+                      <w:rFonts w:cstheme="minorHAnsi"/>
+                      <w:color w:val="244061" w:themeColor="accent1" w:themeShade="80"/>
+                    </w:rPr>
+                    <w:t>1.b.</w:t>
+                  </w:r>
                 </w:p>
               </w:tc>
               <w:tc>
@@ -3311,7 +3447,8 @@
                   <w:pPr>
                     <w:jc w:val="center"/>
                     <w:rPr>
-                      <w:color w:val="365F91" w:themeColor="accent1" w:themeShade="BF"/>
+                      <w:rFonts w:cstheme="minorHAnsi"/>
+                      <w:color w:val="244061" w:themeColor="accent1" w:themeShade="80"/>
                     </w:rPr>
                   </w:pPr>
                 </w:p>
@@ -3323,23 +3460,40 @@
                 <w:p>
                   <w:pPr>
                     <w:rPr>
-                      <w:color w:val="365F91" w:themeColor="accent1" w:themeShade="BF"/>
-                    </w:rPr>
-                  </w:pPr>
-                  <w:r>
-                    <w:rPr>
-                      <w:color w:val="365F91" w:themeColor="accent1" w:themeShade="BF"/>
-                    </w:rPr>
-                    <w:t>M21-1 III.iii.</w:t>
+                      <w:rFonts w:cstheme="minorHAnsi"/>
+                      <w:color w:val="244061" w:themeColor="accent1" w:themeShade="80"/>
+                    </w:rPr>
+                  </w:pPr>
+                  <w:r>
+                    <w:rPr>
+                      <w:rFonts w:cstheme="minorHAnsi"/>
+                      <w:color w:val="244061" w:themeColor="accent1" w:themeShade="80"/>
+                    </w:rPr>
+                    <w:t xml:space="preserve">M21-1 </w:t>
+                  </w:r>
+                  <w:r>
+                    <w:rPr>
+                      <w:rFonts w:cstheme="minorHAnsi"/>
+                      <w:color w:val="244061" w:themeColor="accent1" w:themeShade="80"/>
+                    </w:rPr>
+                    <w:t>III.ii.</w:t>
                   </w:r>
                   <w:proofErr w:type="gramStart"/>
                   <w:r>
                     <w:rPr>
-                      <w:color w:val="365F91" w:themeColor="accent1" w:themeShade="BF"/>
-                    </w:rPr>
-                    <w:t>2.B.3.e</w:t>
+                      <w:rFonts w:cstheme="minorHAnsi"/>
+                      <w:color w:val="244061" w:themeColor="accent1" w:themeShade="80"/>
+                    </w:rPr>
+                    <w:t>2.B.</w:t>
                   </w:r>
                   <w:proofErr w:type="gramEnd"/>
+                  <w:r>
+                    <w:rPr>
+                      <w:rFonts w:cstheme="minorHAnsi"/>
+                      <w:color w:val="244061" w:themeColor="accent1" w:themeShade="80"/>
+                    </w:rPr>
+                    <w:t>1.e.</w:t>
+                  </w:r>
                 </w:p>
               </w:tc>
               <w:tc>
@@ -3371,12 +3525,14 @@
                   <w:pPr>
                     <w:jc w:val="center"/>
                     <w:rPr>
-                      <w:color w:val="365F91" w:themeColor="accent1" w:themeShade="BF"/>
-                    </w:rPr>
-                  </w:pPr>
-                  <w:r>
-                    <w:rPr>
-                      <w:color w:val="365F91" w:themeColor="accent1" w:themeShade="BF"/>
+                      <w:rFonts w:cstheme="minorHAnsi"/>
+                      <w:color w:val="244061" w:themeColor="accent1" w:themeShade="80"/>
+                    </w:rPr>
+                  </w:pPr>
+                  <w:r>
+                    <w:rPr>
+                      <w:rFonts w:cstheme="minorHAnsi"/>
+                      <w:color w:val="244061" w:themeColor="accent1" w:themeShade="80"/>
                     </w:rPr>
                     <w:t>10</w:t>
                   </w:r>
@@ -3389,23 +3545,51 @@
                 <w:p>
                   <w:pPr>
                     <w:rPr>
-                      <w:color w:val="365F91" w:themeColor="accent1" w:themeShade="BF"/>
-                    </w:rPr>
-                  </w:pPr>
-                  <w:r>
-                    <w:rPr>
-                      <w:color w:val="365F91" w:themeColor="accent1" w:themeShade="BF"/>
-                    </w:rPr>
-                    <w:t>M21-1 III.ii.</w:t>
-                  </w:r>
-                  <w:proofErr w:type="gramStart"/>
-                  <w:r>
-                    <w:rPr>
-                      <w:color w:val="365F91" w:themeColor="accent1" w:themeShade="BF"/>
-                    </w:rPr>
-                    <w:t>6.A.2.k</w:t>
-                  </w:r>
-                  <w:proofErr w:type="gramEnd"/>
+                      <w:del w:id="0" w:author="EDWARDS, LARRY D., VBADENV Trng Facility" w:date="2021-12-22T16:02:00Z"/>
+                      <w:rFonts w:cstheme="minorHAnsi"/>
+                      <w:color w:val="244061" w:themeColor="accent1" w:themeShade="80"/>
+                    </w:rPr>
+                  </w:pPr>
+                  <w:r>
+                    <w:rPr>
+                      <w:rFonts w:cstheme="minorHAnsi"/>
+                      <w:color w:val="244061" w:themeColor="accent1" w:themeShade="80"/>
+                    </w:rPr>
+                    <w:t xml:space="preserve">M21-1 </w:t>
+                  </w:r>
+                  <w:ins w:id="1" w:author="EDWARDS, LARRY D., VBADENV Trng Facility" w:date="2021-12-22T16:02:00Z">
+                    <w:r>
+                      <w:rPr>
+                        <w:rFonts w:cstheme="minorHAnsi"/>
+                        <w:color w:val="244061" w:themeColor="accent1" w:themeShade="80"/>
+                      </w:rPr>
+                      <w:t>III.i.</w:t>
+                    </w:r>
+                    <w:proofErr w:type="gramStart"/>
+                    <w:r>
+                      <w:rPr>
+                        <w:rFonts w:cstheme="minorHAnsi"/>
+                        <w:color w:val="244061" w:themeColor="accent1" w:themeShade="80"/>
+                      </w:rPr>
+                      <w:t>1.A.</w:t>
+                    </w:r>
+                    <w:proofErr w:type="gramEnd"/>
+                    <w:r>
+                      <w:rPr>
+                        <w:rFonts w:cstheme="minorHAnsi"/>
+                        <w:color w:val="244061" w:themeColor="accent1" w:themeShade="80"/>
+                      </w:rPr>
+                      <w:t>2.k.</w:t>
+                    </w:r>
+                  </w:ins>
+                </w:p>
+                <w:p>
+                  <w:pPr>
+                    <w:rPr>
+                      <w:rFonts w:cstheme="minorHAnsi"/>
+                      <w:color w:val="244061" w:themeColor="accent1" w:themeShade="80"/>
+                    </w:rPr>
+                  </w:pPr>
                 </w:p>
               </w:tc>
               <w:tc>
@@ -3420,7 +3604,7 @@
                   </w:pPr>
                   <w:r>
                     <w:rPr>
-                      <w:color w:val="365F91" w:themeColor="accent1" w:themeShade="BF"/>
+                      <w:color w:val="1F497D" w:themeColor="text2"/>
                     </w:rPr>
                     <w:t>Adjudicating Claims Based on ADT and IADT</w:t>
                   </w:r>
@@ -3437,12 +3621,14 @@
                   <w:pPr>
                     <w:jc w:val="center"/>
                     <w:rPr>
-                      <w:color w:val="365F91" w:themeColor="accent1" w:themeShade="BF"/>
-                    </w:rPr>
-                  </w:pPr>
-                  <w:r>
-                    <w:rPr>
-                      <w:color w:val="365F91" w:themeColor="accent1" w:themeShade="BF"/>
+                      <w:rFonts w:cstheme="minorHAnsi"/>
+                      <w:color w:val="244061" w:themeColor="accent1" w:themeShade="80"/>
+                    </w:rPr>
+                  </w:pPr>
+                  <w:r>
+                    <w:rPr>
+                      <w:rFonts w:cstheme="minorHAnsi"/>
+                      <w:color w:val="244061" w:themeColor="accent1" w:themeShade="80"/>
                     </w:rPr>
                     <w:t>11</w:t>
                   </w:r>
@@ -3455,26 +3641,37 @@
                 <w:p>
                   <w:pPr>
                     <w:rPr>
-                      <w:color w:val="365F91" w:themeColor="accent1" w:themeShade="BF"/>
-                    </w:rPr>
-                  </w:pPr>
-                  <w:r>
-                    <w:rPr>
-                      <w:color w:val="365F91" w:themeColor="accent1" w:themeShade="BF"/>
-                    </w:rPr>
-                    <w:t>M21-1 I.</w:t>
+                      <w:rFonts w:cstheme="minorHAnsi"/>
+                      <w:color w:val="244061" w:themeColor="accent1" w:themeShade="80"/>
+                    </w:rPr>
+                  </w:pPr>
+                  <w:r>
+                    <w:rPr>
+                      <w:rFonts w:cstheme="minorHAnsi"/>
+                      <w:color w:val="244061" w:themeColor="accent1" w:themeShade="80"/>
+                    </w:rPr>
+                    <w:t xml:space="preserve">M21-1 </w:t>
+                  </w:r>
+                  <w:r>
+                    <w:rPr>
+                      <w:rFonts w:cstheme="minorHAnsi"/>
+                      <w:color w:val="244061" w:themeColor="accent1" w:themeShade="80"/>
+                    </w:rPr>
+                    <w:t>III.i.</w:t>
                   </w:r>
                   <w:proofErr w:type="gramStart"/>
                   <w:r>
                     <w:rPr>
-                      <w:color w:val="365F91" w:themeColor="accent1" w:themeShade="BF"/>
-                    </w:rPr>
-                    <w:t>1.C.</w:t>
+                      <w:rFonts w:cstheme="minorHAnsi"/>
+                      <w:color w:val="244061" w:themeColor="accent1" w:themeShade="80"/>
+                    </w:rPr>
+                    <w:t>2.C.</w:t>
                   </w:r>
                   <w:proofErr w:type="gramEnd"/>
                   <w:r>
                     <w:rPr>
-                      <w:color w:val="365F91" w:themeColor="accent1" w:themeShade="BF"/>
+                      <w:rFonts w:cstheme="minorHAnsi"/>
+                      <w:color w:val="244061" w:themeColor="accent1" w:themeShade="80"/>
                     </w:rPr>
                     <w:t>2</w:t>
                   </w:r>
@@ -3523,12 +3720,14 @@
                   <w:pPr>
                     <w:jc w:val="center"/>
                     <w:rPr>
-                      <w:color w:val="365F91" w:themeColor="accent1" w:themeShade="BF"/>
-                    </w:rPr>
-                  </w:pPr>
-                  <w:r>
-                    <w:rPr>
-                      <w:color w:val="365F91" w:themeColor="accent1" w:themeShade="BF"/>
+                      <w:rFonts w:cstheme="minorHAnsi"/>
+                      <w:color w:val="244061" w:themeColor="accent1" w:themeShade="80"/>
+                    </w:rPr>
+                  </w:pPr>
+                  <w:r>
+                    <w:rPr>
+                      <w:rFonts w:cstheme="minorHAnsi"/>
+                      <w:color w:val="244061" w:themeColor="accent1" w:themeShade="80"/>
                     </w:rPr>
                     <w:t>12</w:t>
                   </w:r>
@@ -3541,25 +3740,29 @@
                 <w:p>
                   <w:pPr>
                     <w:rPr>
-                      <w:color w:val="365F91" w:themeColor="accent1" w:themeShade="BF"/>
-                    </w:rPr>
-                  </w:pPr>
-                  <w:r>
-                    <w:rPr>
-                      <w:color w:val="365F91" w:themeColor="accent1" w:themeShade="BF"/>
+                      <w:rFonts w:cstheme="minorHAnsi"/>
+                      <w:color w:val="244061" w:themeColor="accent1" w:themeShade="80"/>
+                    </w:rPr>
+                  </w:pPr>
+                  <w:r>
+                    <w:rPr>
+                      <w:rFonts w:cstheme="minorHAnsi"/>
+                      <w:color w:val="244061" w:themeColor="accent1" w:themeShade="80"/>
                     </w:rPr>
                     <w:t xml:space="preserve"> </w:t>
                   </w:r>
                   <w:r>
                     <w:rPr>
-                      <w:color w:val="365F91" w:themeColor="accent1" w:themeShade="BF"/>
+                      <w:rFonts w:cstheme="minorHAnsi"/>
+                      <w:color w:val="244061" w:themeColor="accent1" w:themeShade="80"/>
                     </w:rPr>
                     <w:t xml:space="preserve"> M21-1 X.i.</w:t>
                   </w:r>
                   <w:proofErr w:type="gramStart"/>
                   <w:r>
                     <w:rPr>
-                      <w:color w:val="365F91" w:themeColor="accent1" w:themeShade="BF"/>
+                      <w:rFonts w:cstheme="minorHAnsi"/>
+                      <w:color w:val="244061" w:themeColor="accent1" w:themeShade="80"/>
                     </w:rPr>
                     <w:t>2.B.2.a</w:t>
                   </w:r>
@@ -3613,12 +3816,14 @@
                   <w:pPr>
                     <w:jc w:val="center"/>
                     <w:rPr>
-                      <w:color w:val="365F91" w:themeColor="accent1" w:themeShade="BF"/>
-                    </w:rPr>
-                  </w:pPr>
-                  <w:r>
-                    <w:rPr>
-                      <w:color w:val="365F91" w:themeColor="accent1" w:themeShade="BF"/>
+                      <w:rFonts w:cstheme="minorHAnsi"/>
+                      <w:color w:val="244061" w:themeColor="accent1" w:themeShade="80"/>
+                    </w:rPr>
+                  </w:pPr>
+                  <w:r>
+                    <w:rPr>
+                      <w:rFonts w:cstheme="minorHAnsi"/>
+                      <w:color w:val="244061" w:themeColor="accent1" w:themeShade="80"/>
                     </w:rPr>
                     <w:t>13-14</w:t>
                   </w:r>
@@ -3631,23 +3836,42 @@
                 <w:p>
                   <w:pPr>
                     <w:rPr>
-                      <w:color w:val="365F91" w:themeColor="accent1" w:themeShade="BF"/>
-                    </w:rPr>
-                  </w:pPr>
-                  <w:r>
-                    <w:rPr>
-                      <w:color w:val="365F91" w:themeColor="accent1" w:themeShade="BF"/>
-                    </w:rPr>
-                    <w:t>M21-1 III.iii.</w:t>
-                  </w:r>
-                  <w:proofErr w:type="gramStart"/>
-                  <w:r>
-                    <w:rPr>
-                      <w:color w:val="365F91" w:themeColor="accent1" w:themeShade="BF"/>
-                    </w:rPr>
-                    <w:t>2.B.3.b</w:t>
-                  </w:r>
-                  <w:proofErr w:type="gramEnd"/>
+                      <w:rFonts w:cstheme="minorHAnsi"/>
+                      <w:color w:val="244061" w:themeColor="accent1" w:themeShade="80"/>
+                    </w:rPr>
+                  </w:pPr>
+                  <w:r>
+                    <w:rPr>
+                      <w:rFonts w:cstheme="minorHAnsi"/>
+                      <w:color w:val="244061" w:themeColor="accent1" w:themeShade="80"/>
+                    </w:rPr>
+                    <w:t xml:space="preserve">M21-1 </w:t>
+                  </w:r>
+                  <w:ins w:id="2" w:author="EDWARDS, LARRY D., VBADENV Trng Facility" w:date="2021-12-22T16:03:00Z">
+                    <w:r>
+                      <w:rPr>
+                        <w:rFonts w:cstheme="minorHAnsi"/>
+                        <w:color w:val="244061" w:themeColor="accent1" w:themeShade="80"/>
+                      </w:rPr>
+                      <w:t>IV.i.</w:t>
+                    </w:r>
+                    <w:proofErr w:type="gramStart"/>
+                    <w:r>
+                      <w:rPr>
+                        <w:rFonts w:cstheme="minorHAnsi"/>
+                        <w:color w:val="244061" w:themeColor="accent1" w:themeShade="80"/>
+                      </w:rPr>
+                      <w:t>1.A.</w:t>
+                    </w:r>
+                    <w:proofErr w:type="gramEnd"/>
+                    <w:r>
+                      <w:rPr>
+                        <w:rFonts w:cstheme="minorHAnsi"/>
+                        <w:color w:val="244061" w:themeColor="accent1" w:themeShade="80"/>
+                      </w:rPr>
+                      <w:t>1.e.</w:t>
+                    </w:r>
+                  </w:ins>
                 </w:p>
               </w:tc>
               <w:tc>
@@ -3664,8 +3888,15 @@
                     <w:rPr>
                       <w:color w:val="365F91" w:themeColor="accent1" w:themeShade="BF"/>
                     </w:rPr>
-                    <w:t>Obtaining STRs for Members of the Reserve or National Guard (Step 5)</w:t>
-                  </w:r>
+                    <w:t>Documentation of the Status of Examination Review</w:t>
+                  </w:r>
+                </w:p>
+                <w:p>
+                  <w:pPr>
+                    <w:rPr>
+                      <w:color w:val="365F91" w:themeColor="accent1" w:themeShade="BF"/>
+                    </w:rPr>
+                  </w:pPr>
                 </w:p>
               </w:tc>
             </w:tr>
@@ -3683,7 +3914,8 @@
                   <w:pPr>
                     <w:jc w:val="center"/>
                     <w:rPr>
-                      <w:color w:val="365F91" w:themeColor="accent1" w:themeShade="BF"/>
+                      <w:rFonts w:cstheme="minorHAnsi"/>
+                      <w:color w:val="244061" w:themeColor="accent1" w:themeShade="80"/>
                     </w:rPr>
                   </w:pPr>
                 </w:p>
@@ -3695,23 +3927,42 @@
                 <w:p>
                   <w:pPr>
                     <w:rPr>
-                      <w:color w:val="365F91" w:themeColor="accent1" w:themeShade="BF"/>
-                    </w:rPr>
-                  </w:pPr>
-                  <w:r>
-                    <w:rPr>
-                      <w:color w:val="365F91" w:themeColor="accent1" w:themeShade="BF"/>
-                    </w:rPr>
-                    <w:t>M21-1 I.</w:t>
-                  </w:r>
-                  <w:proofErr w:type="gramStart"/>
-                  <w:r>
-                    <w:rPr>
-                      <w:color w:val="365F91" w:themeColor="accent1" w:themeShade="BF"/>
-                    </w:rPr>
-                    <w:t>1.C.3.l</w:t>
-                  </w:r>
-                  <w:proofErr w:type="gramEnd"/>
+                      <w:rFonts w:cstheme="minorHAnsi"/>
+                      <w:color w:val="244061" w:themeColor="accent1" w:themeShade="80"/>
+                    </w:rPr>
+                  </w:pPr>
+                  <w:r>
+                    <w:rPr>
+                      <w:rFonts w:cstheme="minorHAnsi"/>
+                      <w:color w:val="244061" w:themeColor="accent1" w:themeShade="80"/>
+                    </w:rPr>
+                    <w:t xml:space="preserve">M21-1 </w:t>
+                  </w:r>
+                  <w:ins w:id="3" w:author="EDWARDS, LARRY D., VBADENV Trng Facility" w:date="2021-12-22T16:03:00Z">
+                    <w:r>
+                      <w:rPr>
+                        <w:rFonts w:cstheme="minorHAnsi"/>
+                        <w:color w:val="244061" w:themeColor="accent1" w:themeShade="80"/>
+                      </w:rPr>
+                      <w:t>III.ii.</w:t>
+                    </w:r>
+                    <w:proofErr w:type="gramStart"/>
+                    <w:r>
+                      <w:rPr>
+                        <w:rFonts w:cstheme="minorHAnsi"/>
+                        <w:color w:val="244061" w:themeColor="accent1" w:themeShade="80"/>
+                      </w:rPr>
+                      <w:t>1.A.</w:t>
+                    </w:r>
+                    <w:proofErr w:type="gramEnd"/>
+                    <w:r>
+                      <w:rPr>
+                        <w:rFonts w:cstheme="minorHAnsi"/>
+                        <w:color w:val="244061" w:themeColor="accent1" w:themeShade="80"/>
+                      </w:rPr>
+                      <w:t>2.g.</w:t>
+                    </w:r>
+                  </w:ins>
                 </w:p>
               </w:tc>
               <w:tc>
@@ -3728,15 +3979,8 @@
                     <w:rPr>
                       <w:color w:val="365F91" w:themeColor="accent1" w:themeShade="BF"/>
                     </w:rPr>
-                    <w:t>Documentation of the Status of Examination Review</w:t>
-                  </w:r>
-                </w:p>
-                <w:p>
-                  <w:pPr>
-                    <w:rPr>
-                      <w:color w:val="365F91" w:themeColor="accent1" w:themeShade="BF"/>
-                    </w:rPr>
-                  </w:pPr>
+                    <w:t>Conducting an Enterprise Search in CAPRI</w:t>
+                  </w:r>
                 </w:p>
               </w:tc>
             </w:tr>
@@ -3766,23 +4010,9 @@
                 <w:p>
                   <w:pPr>
                     <w:rPr>
-                      <w:color w:val="365F91" w:themeColor="accent1" w:themeShade="BF"/>
-                    </w:rPr>
-                  </w:pPr>
-                  <w:r>
-                    <w:rPr>
-                      <w:color w:val="365F91" w:themeColor="accent1" w:themeShade="BF"/>
-                    </w:rPr>
-                    <w:t>M21-1 III.iii.</w:t>
-                  </w:r>
-                  <w:proofErr w:type="gramStart"/>
-                  <w:r>
-                    <w:rPr>
-                      <w:color w:val="365F91" w:themeColor="accent1" w:themeShade="BF"/>
-                    </w:rPr>
-                    <w:t>1.C.2.g</w:t>
-                  </w:r>
-                  <w:proofErr w:type="gramEnd"/>
+                      <w:color w:val="244061" w:themeColor="accent1" w:themeShade="80"/>
+                    </w:rPr>
+                  </w:pPr>
                 </w:p>
               </w:tc>
               <w:tc>
@@ -3795,12 +4025,6 @@
                       <w:color w:val="365F91" w:themeColor="accent1" w:themeShade="BF"/>
                     </w:rPr>
                   </w:pPr>
-                  <w:r>
-                    <w:rPr>
-                      <w:color w:val="365F91" w:themeColor="accent1" w:themeShade="BF"/>
-                    </w:rPr>
-                    <w:t>Conducting an Enterprise Search in CAPRI</w:t>
-                  </w:r>
                 </w:p>
               </w:tc>
             </w:tr>
@@ -4748,6 +4972,14 @@
     <w:abstractNumId w:val="0"/>
   </w:num>
 </w:numbering>
+</file>
+
+<file path=word/people.xml><?xml version="1.0" encoding="utf-8"?>
+<w15:people xmlns:wpc="http://schemas.microsoft.com/office/word/2010/wordprocessingCanvas" xmlns:cx="http://schemas.microsoft.com/office/drawing/2014/chartex" xmlns:cx1="http://schemas.microsoft.com/office/drawing/2015/9/8/chartex" xmlns:cx2="http://schemas.microsoft.com/office/drawing/2015/10/21/chartex" xmlns:cx3="http://schemas.microsoft.com/office/drawing/2016/5/9/chartex" xmlns:cx4="http://schemas.microsoft.com/office/drawing/2016/5/10/chartex" xmlns:cx5="http://schemas.microsoft.com/office/drawing/2016/5/11/chartex" xmlns:cx6="http://schemas.microsoft.com/office/drawing/2016/5/12/chartex" xmlns:cx7="http://schemas.microsoft.com/office/drawing/2016/5/13/chartex" xmlns:cx8="http://schemas.microsoft.com/office/drawing/2016/5/14/chartex" xmlns:mc="http://schemas.openxmlformats.org/markup-compatibility/2006" xmlns:aink="http://schemas.microsoft.com/office/drawing/2016/ink" xmlns:am3d="http://schemas.microsoft.com/office/drawing/2017/model3d" xmlns:o="urn:schemas-microsoft-com:office:office" xmlns:r="http://schemas.openxmlformats.org/officeDocument/2006/relationships" xmlns:m="http://schemas.openxmlformats.org/officeDocument/2006/math" xmlns:v="urn:schemas-microsoft-com:vml" xmlns:wp14="http://schemas.microsoft.com/office/word/2010/wordprocessingDrawing" xmlns:wp="http://schemas.openxmlformats.org/drawingml/2006/wordprocessingDrawing" xmlns:w10="urn:schemas-microsoft-com:office:word" xmlns:w="http://schemas.openxmlformats.org/wordprocessingml/2006/main" xmlns:w14="http://schemas.microsoft.com/office/word/2010/wordml" xmlns:w15="http://schemas.microsoft.com/office/word/2012/wordml" xmlns:w16cex="http://schemas.microsoft.com/office/word/2018/wordml/cex" xmlns:w16cid="http://schemas.microsoft.com/office/word/2016/wordml/cid" xmlns:w16="http://schemas.microsoft.com/office/word/2018/wordml" xmlns:w16se="http://schemas.microsoft.com/office/word/2015/wordml/symex" xmlns:wpg="http://schemas.microsoft.com/office/word/2010/wordprocessingGroup" xmlns:wpi="http://schemas.microsoft.com/office/word/2010/wordprocessingInk" xmlns:wne="http://schemas.microsoft.com/office/word/2006/wordml" xmlns:wps="http://schemas.microsoft.com/office/word/2010/wordprocessingShape" mc:Ignorable="w14 w15 w16se w16cid w16 w16cex wp14">
+  <w15:person w15:author="EDWARDS, LARRY D., VBADENV Trng Facility">
+    <w15:presenceInfo w15:providerId="AD" w15:userId="S::larry.edwards3@va.gov::64a752fa-d972-49da-bbd7-3ec837d3f828"/>
+  </w15:person>
+</w15:people>
 </file>
 
 <file path=word/styles.xml><?xml version="1.0" encoding="utf-8"?>
@@ -5603,6 +5835,16 @@
       <w:bCs/>
     </w:rPr>
   </w:style>
+  <w:style w:type="paragraph" w:styleId="Revision">
+    <w:name w:val="Revision"/>
+    <w:hidden/>
+    <w:uiPriority w:val="99"/>
+    <w:semiHidden/>
+    <w:rsid w:val="00FC799F"/>
+    <w:pPr>
+      <w:spacing w:after="0" w:line="240" w:lineRule="auto"/>
+    </w:pPr>
+  </w:style>
 </w:styles>
 </file>
 
@@ -5892,26 +6134,6 @@
 </file>
 
 <file path=customXml/item1.xml><?xml version="1.0" encoding="utf-8"?>
-<?mso-contentType ?>
-<p:Policy xmlns:p="office.server.policy" id="" local="true">
-  <p:Name>Document</p:Name>
-  <p:Description/>
-  <p:Statement/>
-  <p:PolicyItems>
-    <p:PolicyItem featureId="Microsoft.Office.RecordsManagement.PolicyFeatures.Expiration" staticId="0x01010057640AF553597D44B31F5AB80BE46B3F" UniqueId="7d0fd78c-ac36-460e-b644-5451cdd76573">
-      <p:Name>Retention</p:Name>
-      <p:Description>Automatic scheduling of content for processing, and performing a retention action on content that has reached its due date.</p:Description>
-      <p:CustomData/>
-    </p:PolicyItem>
-  </p:PolicyItems>
-</p:Policy>
-</file>
-
-<file path=customXml/item2.xml><?xml version="1.0" encoding="utf-8"?>
-<b:Sources xmlns:b="http://schemas.openxmlformats.org/officeDocument/2006/bibliography" xmlns="http://schemas.openxmlformats.org/officeDocument/2006/bibliography" SelectedStyle="\APA.XSL" StyleName="APA"/>
-</file>
-
-<file path=customXml/item3.xml><?xml version="1.0" encoding="utf-8"?>
 <ct:contentTypeSchema xmlns:ct="http://schemas.microsoft.com/office/2006/metadata/contentType" xmlns:ma="http://schemas.microsoft.com/office/2006/metadata/properties/metaAttributes" ct:_="" ma:_="" ma:contentTypeName="Document" ma:contentTypeID="0x01010057640AF553597D44B31F5AB80BE46B3F" ma:contentTypeVersion="28" ma:contentTypeDescription="Create a new document." ma:contentTypeScope="" ma:versionID="0228a488412659737b3b106fa0932aae">
   <xsd:schema xmlns:xsd="http://www.w3.org/2001/XMLSchema" xmlns:xs="http://www.w3.org/2001/XMLSchema" xmlns:p="http://schemas.microsoft.com/office/2006/metadata/properties" xmlns:ns1="e7051302-9b46-46bd-8277-192cffac2459" xmlns:ns2="http://schemas.microsoft.com/sharepoint/v3" xmlns:ns3="b93d3c31-0eb5-47c5-ab2d-5adf83a5459c" targetNamespace="http://schemas.microsoft.com/office/2006/metadata/properties" ma:root="true" ma:fieldsID="c60d01352469d51efffe2cb95a42b0ea" ns1:_="" ns2:_="" ns3:_="">
     <xsd:import namespace="e7051302-9b46-46bd-8277-192cffac2459"/>
@@ -6152,23 +6374,27 @@
 </ct:contentTypeSchema>
 </file>
 
-<file path=customXml/item4.xml><?xml version="1.0" encoding="utf-8"?>
-<?mso-contentType ?>
-<FormTemplates xmlns="http://schemas.microsoft.com/sharepoint/v3/contenttype/forms">
-  <Display>DocumentLibraryForm</Display>
-  <Edit>DocumentLibraryForm</Edit>
-  <New>DocumentLibraryForm</New>
-</FormTemplates>
+<file path=customXml/item2.xml><?xml version="1.0" encoding="utf-8"?>
+<b:Sources xmlns:b="http://schemas.openxmlformats.org/officeDocument/2006/bibliography" xmlns="http://schemas.openxmlformats.org/officeDocument/2006/bibliography" SelectedStyle="\APA.XSL" StyleName="APA"/>
 </file>
 
-<file path=customXml/item5.xml><?xml version="1.0" encoding="utf-8"?>
+<file path=customXml/item3.xml><?xml version="1.0" encoding="utf-8"?>
 <?mso-contentType ?>
-<PolicyDirtyBag xmlns="microsoft.office.server.policy.changes">
-  <Microsoft.Office.RecordsManagement.PolicyFeatures.Expiration op="Change"/>
-</PolicyDirtyBag>
+<p:Policy xmlns:p="office.server.policy" id="" local="true">
+  <p:Name>Document</p:Name>
+  <p:Description/>
+  <p:Statement/>
+  <p:PolicyItems>
+    <p:PolicyItem featureId="Microsoft.Office.RecordsManagement.PolicyFeatures.Expiration" staticId="0x01010057640AF553597D44B31F5AB80BE46B3F" UniqueId="7d0fd78c-ac36-460e-b644-5451cdd76573">
+      <p:Name>Retention</p:Name>
+      <p:Description>Automatic scheduling of content for processing, and performing a retention action on content that has reached its due date.</p:Description>
+      <p:CustomData/>
+    </p:PolicyItem>
+  </p:PolicyItems>
+</p:Policy>
 </file>
 
-<file path=customXml/item6.xml><?xml version="1.0" encoding="utf-8"?>
+<file path=customXml/item4.xml><?xml version="1.0" encoding="utf-8"?>
 <p:properties xmlns:p="http://schemas.microsoft.com/office/2006/metadata/properties" xmlns:xsi="http://www.w3.org/2001/XMLSchema-instance" xmlns:pc="http://schemas.microsoft.com/office/infopath/2007/PartnerControls">
   <documentManagement>
     <Case xmlns="e7051302-9b46-46bd-8277-192cffac2459">Richards</Case>
@@ -6189,23 +6415,23 @@
 </p:properties>
 </file>
 
-<file path=customXml/itemProps1.xml><?xml version="1.0" encoding="utf-8"?>
-<ds:datastoreItem xmlns:ds="http://schemas.openxmlformats.org/officeDocument/2006/customXml" ds:itemID="{3EC2A746-994F-42A7-8A0A-A30AE1FD01A0}">
-  <ds:schemaRefs>
-    <ds:schemaRef ds:uri="office.server.policy"/>
-  </ds:schemaRefs>
-</ds:datastoreItem>
+<file path=customXml/item5.xml><?xml version="1.0" encoding="utf-8"?>
+<?mso-contentType ?>
+<PolicyDirtyBag xmlns="microsoft.office.server.policy.changes">
+  <Microsoft.Office.RecordsManagement.PolicyFeatures.Expiration op="Change"/>
+</PolicyDirtyBag>
 </file>
 
-<file path=customXml/itemProps2.xml><?xml version="1.0" encoding="utf-8"?>
-<ds:datastoreItem xmlns:ds="http://schemas.openxmlformats.org/officeDocument/2006/customXml" ds:itemID="{28878096-E3C3-472F-AC70-B5910B6D035E}">
-  <ds:schemaRefs>
-    <ds:schemaRef ds:uri="http://schemas.openxmlformats.org/officeDocument/2006/bibliography"/>
-  </ds:schemaRefs>
-</ds:datastoreItem>
+<file path=customXml/item6.xml><?xml version="1.0" encoding="utf-8"?>
+<?mso-contentType ?>
+<FormTemplates xmlns="http://schemas.microsoft.com/sharepoint/v3/contenttype/forms">
+  <Display>DocumentLibraryForm</Display>
+  <Edit>DocumentLibraryForm</Edit>
+  <New>DocumentLibraryForm</New>
+</FormTemplates>
 </file>
 
-<file path=customXml/itemProps3.xml><?xml version="1.0" encoding="utf-8"?>
+<file path=customXml/itemProps1.xml><?xml version="1.0" encoding="utf-8"?>
 <ds:datastoreItem xmlns:ds="http://schemas.openxmlformats.org/officeDocument/2006/customXml" ds:itemID="{3DEB8476-EFB5-44A1-A518-592DDC765CA9}">
   <ds:schemaRefs>
     <ds:schemaRef ds:uri="http://schemas.microsoft.com/office/2006/metadata/contentType"/>
@@ -6225,10 +6451,29 @@
 </ds:datastoreItem>
 </file>
 
+<file path=customXml/itemProps2.xml><?xml version="1.0" encoding="utf-8"?>
+<ds:datastoreItem xmlns:ds="http://schemas.openxmlformats.org/officeDocument/2006/customXml" ds:itemID="{28878096-E3C3-472F-AC70-B5910B6D035E}">
+  <ds:schemaRefs>
+    <ds:schemaRef ds:uri="http://schemas.openxmlformats.org/officeDocument/2006/bibliography"/>
+  </ds:schemaRefs>
+</ds:datastoreItem>
+</file>
+
+<file path=customXml/itemProps3.xml><?xml version="1.0" encoding="utf-8"?>
+<ds:datastoreItem xmlns:ds="http://schemas.openxmlformats.org/officeDocument/2006/customXml" ds:itemID="{3EC2A746-994F-42A7-8A0A-A30AE1FD01A0}">
+  <ds:schemaRefs>
+    <ds:schemaRef ds:uri="office.server.policy"/>
+  </ds:schemaRefs>
+</ds:datastoreItem>
+</file>
+
 <file path=customXml/itemProps4.xml><?xml version="1.0" encoding="utf-8"?>
-<ds:datastoreItem xmlns:ds="http://schemas.openxmlformats.org/officeDocument/2006/customXml" ds:itemID="{70830DB0-269A-4996-A3A2-81795FAC72E4}">
+<ds:datastoreItem xmlns:ds="http://schemas.openxmlformats.org/officeDocument/2006/customXml" ds:itemID="{03D9656E-49F3-4EF9-8B46-D8DBD2A72445}">
   <ds:schemaRefs>
-    <ds:schemaRef ds:uri="http://schemas.microsoft.com/sharepoint/v3/contenttype/forms"/>
+    <ds:schemaRef ds:uri="http://schemas.microsoft.com/office/2006/metadata/properties"/>
+    <ds:schemaRef ds:uri="http://schemas.microsoft.com/office/infopath/2007/PartnerControls"/>
+    <ds:schemaRef ds:uri="e7051302-9b46-46bd-8277-192cffac2459"/>
+    <ds:schemaRef ds:uri="b93d3c31-0eb5-47c5-ab2d-5adf83a5459c"/>
   </ds:schemaRefs>
 </ds:datastoreItem>
 </file>
@@ -6242,12 +6487,9 @@
 </file>
 
 <file path=customXml/itemProps6.xml><?xml version="1.0" encoding="utf-8"?>
-<ds:datastoreItem xmlns:ds="http://schemas.openxmlformats.org/officeDocument/2006/customXml" ds:itemID="{03D9656E-49F3-4EF9-8B46-D8DBD2A72445}">
+<ds:datastoreItem xmlns:ds="http://schemas.openxmlformats.org/officeDocument/2006/customXml" ds:itemID="{70830DB0-269A-4996-A3A2-81795FAC72E4}">
   <ds:schemaRefs>
-    <ds:schemaRef ds:uri="http://schemas.microsoft.com/office/2006/metadata/properties"/>
-    <ds:schemaRef ds:uri="http://schemas.microsoft.com/office/infopath/2007/PartnerControls"/>
-    <ds:schemaRef ds:uri="e7051302-9b46-46bd-8277-192cffac2459"/>
-    <ds:schemaRef ds:uri="b93d3c31-0eb5-47c5-ab2d-5adf83a5459c"/>
+    <ds:schemaRef ds:uri="http://schemas.microsoft.com/sharepoint/v3/contenttype/forms"/>
   </ds:schemaRefs>
 </ds:datastoreItem>
 </file>
--- a/eCasePreDetermination/IWT Week 2/Millstone/Millstone - Answer Key.docx
+++ b/eCasePreDetermination/IWT Week 2/Millstone/Millstone - Answer Key.docx
@@ -157,7 +157,10 @@
               </w:rPr>
             </w:pPr>
             <w:r>
-              <w:t>6Y29XXOO</w:t>
+              <w:t>6Y29XX</w:t>
+            </w:r>
+            <w:r>
+              <w:t>ZZ</w:t>
             </w:r>
           </w:p>
         </w:tc>
@@ -1265,7 +1268,6 @@
               <w:rPr>
                 <w:b w:val="0"/>
               </w:rPr>
-              <w:lastRenderedPageBreak/>
               <w:t xml:space="preserve">The Veteran claims </w:t>
             </w:r>
             <w:r>
@@ -1328,27 +1330,13 @@
               <w:rPr>
                 <w:b w:val="0"/>
               </w:rPr>
-              <w:t xml:space="preserve">.  IADT, which includes traditional drill weekends, is considered qualifying service when a claim for SC is based on disability resulting from injury incurred in the line of duty. </w:t>
-            </w:r>
-            <w:proofErr w:type="gramStart"/>
-            <w:r>
-              <w:rPr>
-                <w:b w:val="0"/>
-              </w:rPr>
-              <w:t>(</w:t>
-            </w:r>
-            <w:r>
-              <w:rPr>
-                <w:b w:val="0"/>
-              </w:rPr>
-              <w:t xml:space="preserve"> M</w:t>
-            </w:r>
-            <w:proofErr w:type="gramEnd"/>
-            <w:r>
-              <w:rPr>
-                <w:b w:val="0"/>
-              </w:rPr>
-              <w:t>21-1 III.i.1.A.1.c</w:t>
+              <w:t>.  IADT, which includes traditional drill weekends, is considered qualifying service when a claim for SC is based on disability resulting from injury incurred in the line of duty. (</w:t>
+            </w:r>
+            <w:r>
+              <w:rPr>
+                <w:b w:val="0"/>
+              </w:rPr>
+              <w:t>M21-1 III.i.1.A.1.c</w:t>
             </w:r>
             <w:r>
               <w:rPr>
@@ -1694,100 +1682,45 @@
                 <w:b w:val="0"/>
                 <w:bCs w:val="0"/>
               </w:rPr>
-              <w:t xml:space="preserve">” indicates VBMS successfully sent a request to HAIMS but VBMS did not receive any STRs and the suspense date expired.  With the Veteran currently serving in the Reserve, it directs us to follow instructions in the table </w:t>
-            </w:r>
-            <w:proofErr w:type="gramStart"/>
+              <w:t xml:space="preserve">” indicates VBMS successfully sent a request to HAIMS but VBMS did not receive any STRs and the suspense date expired.  With the Veteran currently serving in the Reserve, it directs us to follow instructions in the table in </w:t>
+            </w:r>
             <w:r>
               <w:rPr>
                 <w:b w:val="0"/>
                 <w:bCs w:val="0"/>
               </w:rPr>
-              <w:t xml:space="preserve">in </w:t>
+              <w:t>M21-1 III.ii.2.B.1.b</w:t>
             </w:r>
             <w:r>
               <w:rPr>
                 <w:b w:val="0"/>
                 <w:bCs w:val="0"/>
               </w:rPr>
-              <w:t xml:space="preserve"> M</w:t>
-            </w:r>
-            <w:proofErr w:type="gramEnd"/>
+              <w:t>, starting at Step 4. (</w:t>
+            </w:r>
             <w:r>
               <w:rPr>
                 <w:b w:val="0"/>
                 <w:bCs w:val="0"/>
               </w:rPr>
-              <w:t>21-1 III.ii.2.B.1.b</w:t>
+              <w:t>M21-1 III.ii.2.B.1.e</w:t>
             </w:r>
             <w:r>
               <w:rPr>
                 <w:b w:val="0"/>
                 <w:bCs w:val="0"/>
               </w:rPr>
-              <w:t xml:space="preserve">, starting at Step 4. </w:t>
-            </w:r>
-            <w:proofErr w:type="gramStart"/>
+              <w:t xml:space="preserve"> Status Messages Generated by VBMS for STR Requests to HAIMS</w:t>
+            </w:r>
             <w:r>
               <w:rPr>
                 <w:b w:val="0"/>
                 <w:bCs w:val="0"/>
               </w:rPr>
-              <w:t>(</w:t>
-            </w:r>
-            <w:r>
-              <w:rPr>
-                <w:b w:val="0"/>
-                <w:bCs w:val="0"/>
-              </w:rPr>
-              <w:t xml:space="preserve"> M</w:t>
-            </w:r>
-            <w:proofErr w:type="gramEnd"/>
-            <w:r>
-              <w:rPr>
-                <w:b w:val="0"/>
-                <w:bCs w:val="0"/>
-              </w:rPr>
-              <w:t>21-1 III.ii.2.B.1.e</w:t>
-            </w:r>
-            <w:r>
-              <w:rPr>
-                <w:b w:val="0"/>
-                <w:bCs w:val="0"/>
-              </w:rPr>
-              <w:t xml:space="preserve">  Status Messages Generated by VBMS for STR Requests to HAIMS</w:t>
-            </w:r>
-            <w:r>
-              <w:rPr>
-                <w:b w:val="0"/>
-                <w:bCs w:val="0"/>
-              </w:rPr>
               <w:t>)</w:t>
             </w:r>
           </w:p>
-          <w:p>
-            <w:pPr>
-              <w:pStyle w:val="ListParagraph"/>
-              <w:rPr>
-                <w:b w:val="0"/>
-              </w:rPr>
-            </w:pPr>
-          </w:p>
-          <w:p>
-            <w:pPr>
-              <w:pStyle w:val="ListParagraph"/>
-              <w:rPr>
-                <w:b w:val="0"/>
-              </w:rPr>
-            </w:pPr>
-          </w:p>
-          <w:p>
-            <w:pPr>
-              <w:pStyle w:val="ListParagraph"/>
-              <w:rPr>
-                <w:b w:val="0"/>
-              </w:rPr>
-            </w:pPr>
-          </w:p>
+          <w:p/>
           <w:p>
             <w:pPr>
               <w:pStyle w:val="ListParagraph"/>
@@ -1932,7 +1865,6 @@
               <w:rPr>
                 <w:b w:val="0"/>
               </w:rPr>
-              <w:lastRenderedPageBreak/>
               <w:t>Personnel</w:t>
             </w:r>
             <w:r>
@@ -2283,7 +2215,41 @@
               <w:rPr>
                 <w:b w:val="0"/>
               </w:rPr>
-              <w:t xml:space="preserve"> for active duty and Reserve STRs via PIES RV1 Request</w:t>
+              <w:t xml:space="preserve"> for active duty and Reserve STRs via PIES RV1</w:t>
+            </w:r>
+            <w:ins w:id="0" w:author="EDWARDS, LARRY D., VBADENV Trng Facility" w:date="2022-02-09T13:25:00Z">
+              <w:r>
+                <w:rPr>
+                  <w:b w:val="0"/>
+                  <w:highlight w:val="yellow"/>
+                </w:rPr>
+                <w:t>-</w:t>
+              </w:r>
+            </w:ins>
+            <w:del w:id="1" w:author="EDWARDS, LARRY D., VBADENV Trng Facility" w:date="2022-02-09T13:25:00Z">
+              <w:r>
+                <w:rPr>
+                  <w:b w:val="0"/>
+                  <w:highlight w:val="yellow"/>
+                </w:rPr>
+                <w:delText xml:space="preserve"> </w:delText>
+              </w:r>
+            </w:del>
+            <w:ins w:id="2" w:author="EDWARDS, LARRY D., VBADENV Trng Facility" w:date="2022-02-09T13:25:00Z">
+              <w:r>
+                <w:rPr>
+                  <w:b w:val="0"/>
+                  <w:highlight w:val="yellow"/>
+                </w:rPr>
+                <w:t xml:space="preserve">Reserve Records </w:t>
+              </w:r>
+            </w:ins>
+            <w:r>
+              <w:rPr>
+                <w:b w:val="0"/>
+                <w:highlight w:val="yellow"/>
+              </w:rPr>
+              <w:t>Request</w:t>
             </w:r>
             <w:r>
               <w:rPr>
@@ -2375,12 +2341,12 @@
                   <w:pPr>
                     <w:jc w:val="center"/>
                     <w:rPr>
-                      <w:color w:val="365F91" w:themeColor="accent1" w:themeShade="BF"/>
-                    </w:rPr>
-                  </w:pPr>
-                  <w:r>
-                    <w:rPr>
-                      <w:color w:val="365F91" w:themeColor="accent1" w:themeShade="BF"/>
+                      <w:color w:val="244061" w:themeColor="accent1" w:themeShade="80"/>
+                    </w:rPr>
+                  </w:pPr>
+                  <w:r>
+                    <w:rPr>
+                      <w:color w:val="244061" w:themeColor="accent1" w:themeShade="80"/>
                     </w:rPr>
                     <w:t>Scenario</w:t>
                   </w:r>
@@ -2393,12 +2359,12 @@
                 <w:p>
                   <w:pPr>
                     <w:rPr>
-                      <w:color w:val="365F91" w:themeColor="accent1" w:themeShade="BF"/>
-                    </w:rPr>
-                  </w:pPr>
-                  <w:r>
-                    <w:rPr>
-                      <w:color w:val="365F91" w:themeColor="accent1" w:themeShade="BF"/>
+                      <w:color w:val="244061" w:themeColor="accent1" w:themeShade="80"/>
+                    </w:rPr>
+                  </w:pPr>
+                  <w:r>
+                    <w:rPr>
+                      <w:color w:val="244061" w:themeColor="accent1" w:themeShade="80"/>
                     </w:rPr>
                     <w:t>Reference</w:t>
                   </w:r>
@@ -2411,12 +2377,12 @@
                 <w:p>
                   <w:pPr>
                     <w:rPr>
-                      <w:color w:val="365F91" w:themeColor="accent1" w:themeShade="BF"/>
-                    </w:rPr>
-                  </w:pPr>
-                  <w:r>
-                    <w:rPr>
-                      <w:color w:val="365F91" w:themeColor="accent1" w:themeShade="BF"/>
+                      <w:color w:val="244061" w:themeColor="accent1" w:themeShade="80"/>
+                    </w:rPr>
+                  </w:pPr>
+                  <w:r>
+                    <w:rPr>
+                      <w:color w:val="244061" w:themeColor="accent1" w:themeShade="80"/>
                     </w:rPr>
                     <w:t>Title</w:t>
                   </w:r>
@@ -2433,18 +2399,18 @@
                   <w:pPr>
                     <w:jc w:val="center"/>
                     <w:rPr>
-                      <w:color w:val="365F91" w:themeColor="accent1" w:themeShade="BF"/>
-                    </w:rPr>
-                  </w:pPr>
-                  <w:r>
-                    <w:rPr>
-                      <w:color w:val="365F91" w:themeColor="accent1" w:themeShade="BF"/>
+                      <w:color w:val="244061" w:themeColor="accent1" w:themeShade="80"/>
+                    </w:rPr>
+                  </w:pPr>
+                  <w:r>
+                    <w:rPr>
+                      <w:color w:val="244061" w:themeColor="accent1" w:themeShade="80"/>
                     </w:rPr>
                     <w:t>2</w:t>
                   </w:r>
                   <w:r>
                     <w:rPr>
-                      <w:color w:val="365F91" w:themeColor="accent1" w:themeShade="BF"/>
+                      <w:color w:val="244061" w:themeColor="accent1" w:themeShade="80"/>
                     </w:rPr>
                     <w:t>-5</w:t>
                   </w:r>
@@ -2457,44 +2423,38 @@
                 <w:p>
                   <w:pPr>
                     <w:rPr>
-                      <w:color w:val="365F91" w:themeColor="accent1" w:themeShade="BF"/>
-                    </w:rPr>
-                  </w:pPr>
-                  <w:r>
-                    <w:rPr>
-                      <w:color w:val="365F91" w:themeColor="accent1" w:themeShade="BF"/>
+                      <w:color w:val="244061" w:themeColor="accent1" w:themeShade="80"/>
+                    </w:rPr>
+                  </w:pPr>
+                  <w:r>
+                    <w:rPr>
+                      <w:color w:val="244061" w:themeColor="accent1" w:themeShade="80"/>
                     </w:rPr>
                     <w:t xml:space="preserve"> </w:t>
                   </w:r>
                   <w:r>
                     <w:rPr>
-                      <w:color w:val="365F91" w:themeColor="accent1" w:themeShade="BF"/>
-                    </w:rPr>
-                    <w:t xml:space="preserve"> </w:t>
-                  </w:r>
-                  <w:r>
-                    <w:rPr>
-                      <w:color w:val="365F91" w:themeColor="accent1" w:themeShade="BF"/>
-                    </w:rPr>
-                    <w:t>M21-1 II.ii.</w:t>
+                      <w:color w:val="244061" w:themeColor="accent1" w:themeShade="80"/>
+                    </w:rPr>
+                    <w:t xml:space="preserve"> M21-1 II.ii.</w:t>
                   </w:r>
                   <w:proofErr w:type="gramStart"/>
                   <w:r>
                     <w:rPr>
-                      <w:color w:val="365F91" w:themeColor="accent1" w:themeShade="BF"/>
+                      <w:color w:val="244061" w:themeColor="accent1" w:themeShade="80"/>
                     </w:rPr>
                     <w:t>2.A</w:t>
                   </w:r>
                   <w:r>
                     <w:rPr>
-                      <w:color w:val="365F91" w:themeColor="accent1" w:themeShade="BF"/>
+                      <w:color w:val="244061" w:themeColor="accent1" w:themeShade="80"/>
                     </w:rPr>
                     <w:t>.</w:t>
                   </w:r>
                   <w:proofErr w:type="gramEnd"/>
                   <w:r>
                     <w:rPr>
-                      <w:color w:val="365F91" w:themeColor="accent1" w:themeShade="BF"/>
+                      <w:color w:val="244061" w:themeColor="accent1" w:themeShade="80"/>
                     </w:rPr>
                     <w:t>1</w:t>
                   </w:r>
@@ -2507,26 +2467,26 @@
                 <w:p>
                   <w:pPr>
                     <w:rPr>
-                      <w:color w:val="365F91" w:themeColor="accent1" w:themeShade="BF"/>
-                    </w:rPr>
-                  </w:pPr>
-                  <w:r>
-                    <w:rPr>
-                      <w:color w:val="365F91" w:themeColor="accent1" w:themeShade="BF"/>
+                      <w:color w:val="244061" w:themeColor="accent1" w:themeShade="80"/>
+                    </w:rPr>
+                  </w:pPr>
+                  <w:r>
+                    <w:rPr>
+                      <w:color w:val="244061" w:themeColor="accent1" w:themeShade="80"/>
                     </w:rPr>
                     <w:t>Maintenance for Electronic Claims Folders (</w:t>
                   </w:r>
                   <w:proofErr w:type="spellStart"/>
                   <w:r>
                     <w:rPr>
-                      <w:color w:val="365F91" w:themeColor="accent1" w:themeShade="BF"/>
+                      <w:color w:val="244061" w:themeColor="accent1" w:themeShade="80"/>
                     </w:rPr>
                     <w:t>eFolders</w:t>
                   </w:r>
                   <w:proofErr w:type="spellEnd"/>
                   <w:r>
                     <w:rPr>
-                      <w:color w:val="365F91" w:themeColor="accent1" w:themeShade="BF"/>
+                      <w:color w:val="244061" w:themeColor="accent1" w:themeShade="80"/>
                     </w:rPr>
                     <w:t>)</w:t>
                   </w:r>
@@ -2547,12 +2507,12 @@
                   <w:pPr>
                     <w:jc w:val="center"/>
                     <w:rPr>
-                      <w:color w:val="365F91" w:themeColor="accent1" w:themeShade="BF"/>
-                    </w:rPr>
-                  </w:pPr>
-                  <w:r>
-                    <w:rPr>
-                      <w:color w:val="365F91" w:themeColor="accent1" w:themeShade="BF"/>
+                      <w:color w:val="244061" w:themeColor="accent1" w:themeShade="80"/>
+                    </w:rPr>
+                  </w:pPr>
+                  <w:r>
+                    <w:rPr>
+                      <w:color w:val="244061" w:themeColor="accent1" w:themeShade="80"/>
                     </w:rPr>
                     <w:t>6</w:t>
                   </w:r>
@@ -2565,31 +2525,25 @@
                 <w:p>
                   <w:pPr>
                     <w:rPr>
-                      <w:color w:val="365F91" w:themeColor="accent1" w:themeShade="BF"/>
-                    </w:rPr>
-                  </w:pPr>
-                  <w:r>
-                    <w:rPr>
-                      <w:color w:val="365F91" w:themeColor="accent1" w:themeShade="BF"/>
+                      <w:color w:val="244061" w:themeColor="accent1" w:themeShade="80"/>
+                    </w:rPr>
+                  </w:pPr>
+                  <w:r>
+                    <w:rPr>
+                      <w:color w:val="244061" w:themeColor="accent1" w:themeShade="80"/>
                     </w:rPr>
                     <w:t xml:space="preserve"> </w:t>
                   </w:r>
                   <w:r>
                     <w:rPr>
-                      <w:color w:val="365F91" w:themeColor="accent1" w:themeShade="BF"/>
-                    </w:rPr>
-                    <w:t xml:space="preserve"> </w:t>
-                  </w:r>
-                  <w:r>
-                    <w:rPr>
-                      <w:color w:val="365F91" w:themeColor="accent1" w:themeShade="BF"/>
-                    </w:rPr>
-                    <w:t>M21-1 II.iii.</w:t>
+                      <w:color w:val="244061" w:themeColor="accent1" w:themeShade="80"/>
+                    </w:rPr>
+                    <w:t xml:space="preserve"> M21-1 II.iii.</w:t>
                   </w:r>
                   <w:proofErr w:type="gramStart"/>
                   <w:r>
                     <w:rPr>
-                      <w:color w:val="365F91" w:themeColor="accent1" w:themeShade="BF"/>
+                      <w:color w:val="244061" w:themeColor="accent1" w:themeShade="80"/>
                     </w:rPr>
                     <w:t>3.A</w:t>
                   </w:r>
@@ -2603,12 +2557,12 @@
                 <w:p>
                   <w:pPr>
                     <w:rPr>
-                      <w:color w:val="365F91" w:themeColor="accent1" w:themeShade="BF"/>
-                    </w:rPr>
-                  </w:pPr>
-                  <w:r>
-                    <w:rPr>
-                      <w:color w:val="365F91" w:themeColor="accent1" w:themeShade="BF"/>
+                      <w:color w:val="244061" w:themeColor="accent1" w:themeShade="80"/>
+                    </w:rPr>
+                  </w:pPr>
+                  <w:r>
+                    <w:rPr>
+                      <w:color w:val="244061" w:themeColor="accent1" w:themeShade="80"/>
                     </w:rPr>
                     <w:t>Claims Establishment</w:t>
                   </w:r>
@@ -2616,7 +2570,7 @@
                 <w:p>
                   <w:pPr>
                     <w:rPr>
-                      <w:color w:val="365F91" w:themeColor="accent1" w:themeShade="BF"/>
+                      <w:color w:val="244061" w:themeColor="accent1" w:themeShade="80"/>
                     </w:rPr>
                   </w:pPr>
                 </w:p>
@@ -2636,7 +2590,7 @@
                   <w:pPr>
                     <w:jc w:val="center"/>
                     <w:rPr>
-                      <w:color w:val="365F91" w:themeColor="accent1" w:themeShade="BF"/>
+                      <w:color w:val="244061" w:themeColor="accent1" w:themeShade="80"/>
                     </w:rPr>
                   </w:pPr>
                 </w:p>
@@ -2648,12 +2602,12 @@
                 <w:p>
                   <w:pPr>
                     <w:rPr>
-                      <w:color w:val="365F91" w:themeColor="accent1" w:themeShade="BF"/>
-                    </w:rPr>
-                  </w:pPr>
-                  <w:r>
-                    <w:rPr>
-                      <w:color w:val="365F91" w:themeColor="accent1" w:themeShade="BF"/>
+                      <w:color w:val="244061" w:themeColor="accent1" w:themeShade="80"/>
+                    </w:rPr>
+                  </w:pPr>
+                  <w:r>
+                    <w:rPr>
+                      <w:color w:val="244061" w:themeColor="accent1" w:themeShade="80"/>
                     </w:rPr>
                     <w:t xml:space="preserve">M21-1 </w:t>
                   </w:r>
@@ -2661,12 +2615,12 @@
                 <w:p>
                   <w:pPr>
                     <w:rPr>
-                      <w:color w:val="365F91" w:themeColor="accent1" w:themeShade="BF"/>
-                    </w:rPr>
-                  </w:pPr>
-                  <w:r>
-                    <w:rPr>
-                      <w:color w:val="365F91" w:themeColor="accent1" w:themeShade="BF"/>
+                      <w:color w:val="244061" w:themeColor="accent1" w:themeShade="80"/>
+                    </w:rPr>
+                  </w:pPr>
+                  <w:r>
+                    <w:rPr>
+                      <w:color w:val="244061" w:themeColor="accent1" w:themeShade="80"/>
                     </w:rPr>
                     <w:t>III.i.2.F.2.a. Identifying Contentions</w:t>
                   </w:r>
@@ -2679,12 +2633,12 @@
                 <w:p>
                   <w:pPr>
                     <w:rPr>
-                      <w:color w:val="365F91" w:themeColor="accent1" w:themeShade="BF"/>
-                    </w:rPr>
-                  </w:pPr>
-                  <w:r>
-                    <w:rPr>
-                      <w:color w:val="365F91" w:themeColor="accent1" w:themeShade="BF"/>
+                      <w:color w:val="244061" w:themeColor="accent1" w:themeShade="80"/>
+                    </w:rPr>
+                  </w:pPr>
+                  <w:r>
+                    <w:rPr>
+                      <w:color w:val="244061" w:themeColor="accent1" w:themeShade="80"/>
                     </w:rPr>
                     <w:t>Identifying Contentions</w:t>
                   </w:r>
@@ -2705,7 +2659,7 @@
                   <w:pPr>
                     <w:jc w:val="center"/>
                     <w:rPr>
-                      <w:color w:val="365F91" w:themeColor="accent1" w:themeShade="BF"/>
+                      <w:color w:val="244061" w:themeColor="accent1" w:themeShade="80"/>
                     </w:rPr>
                   </w:pPr>
                 </w:p>
@@ -2717,12 +2671,22 @@
                 <w:p>
                   <w:pPr>
                     <w:rPr>
-                      <w:color w:val="365F91" w:themeColor="accent1" w:themeShade="BF"/>
-                    </w:rPr>
-                  </w:pPr>
-                  <w:r>
-                    <w:rPr>
-                      <w:color w:val="365F91" w:themeColor="accent1" w:themeShade="BF"/>
+                      <w:color w:val="244061" w:themeColor="accent1" w:themeShade="80"/>
+                      <w:rPrChange w:id="3" w:author="EDWARDS, LARRY D., VBADENV Trng Facility" w:date="2022-02-09T13:32:00Z">
+                        <w:rPr>
+                          <w:color w:val="365F91" w:themeColor="accent1" w:themeShade="BF"/>
+                        </w:rPr>
+                      </w:rPrChange>
+                    </w:rPr>
+                  </w:pPr>
+                  <w:r>
+                    <w:rPr>
+                      <w:color w:val="244061" w:themeColor="accent1" w:themeShade="80"/>
+                      <w:rPrChange w:id="4" w:author="EDWARDS, LARRY D., VBADENV Trng Facility" w:date="2022-02-09T13:32:00Z">
+                        <w:rPr>
+                          <w:color w:val="365F91" w:themeColor="accent1" w:themeShade="BF"/>
+                        </w:rPr>
+                      </w:rPrChange>
                     </w:rPr>
                     <w:t>M21-4 Manual</w:t>
                   </w:r>
@@ -2730,9 +2694,97 @@
                 <w:p>
                   <w:pPr>
                     <w:rPr>
-                      <w:color w:val="365F91" w:themeColor="accent1" w:themeShade="BF"/>
-                    </w:rPr>
-                  </w:pPr>
+                      <w:ins w:id="5" w:author="EDWARDS, LARRY D., VBADENV Trng Facility" w:date="2022-02-09T13:31:00Z"/>
+                      <w:color w:val="244061" w:themeColor="accent1" w:themeShade="80"/>
+                      <w:rPrChange w:id="6" w:author="EDWARDS, LARRY D., VBADENV Trng Facility" w:date="2022-02-09T13:32:00Z">
+                        <w:rPr>
+                          <w:ins w:id="7" w:author="EDWARDS, LARRY D., VBADENV Trng Facility" w:date="2022-02-09T13:31:00Z"/>
+                          <w:color w:val="365F91" w:themeColor="accent1" w:themeShade="BF"/>
+                        </w:rPr>
+                      </w:rPrChange>
+                    </w:rPr>
+                  </w:pPr>
+                </w:p>
+                <w:p>
+                  <w:pPr>
+                    <w:rPr>
+                      <w:ins w:id="8" w:author="EDWARDS, LARRY D., VBADENV Trng Facility" w:date="2022-02-09T13:31:00Z"/>
+                      <w:color w:val="244061" w:themeColor="accent1" w:themeShade="80"/>
+                      <w:rPrChange w:id="9" w:author="EDWARDS, LARRY D., VBADENV Trng Facility" w:date="2022-02-09T13:32:00Z">
+                        <w:rPr>
+                          <w:ins w:id="10" w:author="EDWARDS, LARRY D., VBADENV Trng Facility" w:date="2022-02-09T13:31:00Z"/>
+                          <w:color w:val="365F91" w:themeColor="accent1" w:themeShade="BF"/>
+                        </w:rPr>
+                      </w:rPrChange>
+                    </w:rPr>
+                  </w:pPr>
+                </w:p>
+                <w:p>
+                  <w:pPr>
+                    <w:rPr>
+                      <w:ins w:id="11" w:author="EDWARDS, LARRY D., VBADENV Trng Facility" w:date="2022-02-09T13:31:00Z"/>
+                      <w:color w:val="244061" w:themeColor="accent1" w:themeShade="80"/>
+                      <w:rPrChange w:id="12" w:author="EDWARDS, LARRY D., VBADENV Trng Facility" w:date="2022-02-09T13:32:00Z">
+                        <w:rPr>
+                          <w:ins w:id="13" w:author="EDWARDS, LARRY D., VBADENV Trng Facility" w:date="2022-02-09T13:31:00Z"/>
+                          <w:color w:val="365F91" w:themeColor="accent1" w:themeShade="BF"/>
+                        </w:rPr>
+                      </w:rPrChange>
+                    </w:rPr>
+                  </w:pPr>
+                </w:p>
+                <w:p>
+                  <w:pPr>
+                    <w:rPr>
+                      <w:ins w:id="14" w:author="EDWARDS, LARRY D., VBADENV Trng Facility" w:date="2022-02-09T13:31:00Z"/>
+                      <w:color w:val="244061" w:themeColor="accent1" w:themeShade="80"/>
+                      <w:rPrChange w:id="15" w:author="EDWARDS, LARRY D., VBADENV Trng Facility" w:date="2022-02-09T13:32:00Z">
+                        <w:rPr>
+                          <w:ins w:id="16" w:author="EDWARDS, LARRY D., VBADENV Trng Facility" w:date="2022-02-09T13:31:00Z"/>
+                          <w:color w:val="365F91" w:themeColor="accent1" w:themeShade="BF"/>
+                        </w:rPr>
+                      </w:rPrChange>
+                    </w:rPr>
+                  </w:pPr>
+                </w:p>
+                <w:p>
+                  <w:pPr>
+                    <w:rPr>
+                      <w:ins w:id="17" w:author="EDWARDS, LARRY D., VBADENV Trng Facility" w:date="2022-02-09T13:31:00Z"/>
+                      <w:color w:val="244061" w:themeColor="accent1" w:themeShade="80"/>
+                      <w:rPrChange w:id="18" w:author="EDWARDS, LARRY D., VBADENV Trng Facility" w:date="2022-02-09T13:32:00Z">
+                        <w:rPr>
+                          <w:ins w:id="19" w:author="EDWARDS, LARRY D., VBADENV Trng Facility" w:date="2022-02-09T13:31:00Z"/>
+                          <w:color w:val="365F91" w:themeColor="accent1" w:themeShade="BF"/>
+                        </w:rPr>
+                      </w:rPrChange>
+                    </w:rPr>
+                  </w:pPr>
+                </w:p>
+                <w:p>
+                  <w:pPr>
+                    <w:rPr>
+                      <w:color w:val="244061" w:themeColor="accent1" w:themeShade="80"/>
+                      <w:rPrChange w:id="20" w:author="EDWARDS, LARRY D., VBADENV Trng Facility" w:date="2022-02-09T13:32:00Z">
+                        <w:rPr>
+                          <w:color w:val="365F91" w:themeColor="accent1" w:themeShade="BF"/>
+                        </w:rPr>
+                      </w:rPrChange>
+                    </w:rPr>
+                  </w:pPr>
+                  <w:ins w:id="21" w:author="EDWARDS, LARRY D., VBADENV Trng Facility" w:date="2022-02-09T13:31:00Z">
+                    <w:r>
+                      <w:rPr>
+                        <w:color w:val="244061" w:themeColor="accent1" w:themeShade="80"/>
+                        <w:rPrChange w:id="22" w:author="EDWARDS, LARRY D., VBADENV Trng Facility" w:date="2022-02-09T13:32:00Z">
+                          <w:rPr>
+                            <w:color w:val="365F91" w:themeColor="accent1" w:themeShade="BF"/>
+                          </w:rPr>
+                        </w:rPrChange>
+                      </w:rPr>
+                      <w:t>M21-4 Appendix D.1.b</w:t>
+                    </w:r>
+                  </w:ins>
                 </w:p>
               </w:tc>
               <w:tc>
@@ -2742,12 +2794,22 @@
                 <w:p>
                   <w:pPr>
                     <w:rPr>
-                      <w:color w:val="365F91" w:themeColor="accent1" w:themeShade="BF"/>
-                    </w:rPr>
-                  </w:pPr>
-                  <w:r>
-                    <w:rPr>
-                      <w:color w:val="365F91" w:themeColor="accent1" w:themeShade="BF"/>
+                      <w:color w:val="244061" w:themeColor="accent1" w:themeShade="80"/>
+                      <w:rPrChange w:id="23" w:author="EDWARDS, LARRY D., VBADENV Trng Facility" w:date="2022-02-09T13:32:00Z">
+                        <w:rPr>
+                          <w:color w:val="365F91" w:themeColor="accent1" w:themeShade="BF"/>
+                        </w:rPr>
+                      </w:rPrChange>
+                    </w:rPr>
+                  </w:pPr>
+                  <w:r>
+                    <w:rPr>
+                      <w:color w:val="244061" w:themeColor="accent1" w:themeShade="80"/>
+                      <w:rPrChange w:id="24" w:author="EDWARDS, LARRY D., VBADENV Trng Facility" w:date="2022-02-09T13:32:00Z">
+                        <w:rPr>
+                          <w:color w:val="365F91" w:themeColor="accent1" w:themeShade="BF"/>
+                        </w:rPr>
+                      </w:rPrChange>
                     </w:rPr>
                     <w:t>Appendix A: Regional Office Station Numbers, Payee Codes, and Work-Rate Standards</w:t>
                   </w:r>
@@ -2755,33 +2817,59 @@
                 <w:p>
                   <w:pPr>
                     <w:rPr>
-                      <w:color w:val="365F91" w:themeColor="accent1" w:themeShade="BF"/>
-                    </w:rPr>
-                  </w:pPr>
-                  <w:r>
-                    <w:rPr>
-                      <w:color w:val="365F91" w:themeColor="accent1" w:themeShade="BF"/>
+                      <w:color w:val="244061" w:themeColor="accent1" w:themeShade="80"/>
+                      <w:rPrChange w:id="25" w:author="EDWARDS, LARRY D., VBADENV Trng Facility" w:date="2022-02-09T13:32:00Z">
+                        <w:rPr>
+                          <w:color w:val="365F91" w:themeColor="accent1" w:themeShade="BF"/>
+                        </w:rPr>
+                      </w:rPrChange>
+                    </w:rPr>
+                  </w:pPr>
+                  <w:r>
+                    <w:rPr>
+                      <w:color w:val="244061" w:themeColor="accent1" w:themeShade="80"/>
+                      <w:rPrChange w:id="26" w:author="EDWARDS, LARRY D., VBADENV Trng Facility" w:date="2022-02-09T13:32:00Z">
+                        <w:rPr>
+                          <w:color w:val="365F91" w:themeColor="accent1" w:themeShade="BF"/>
+                        </w:rPr>
+                      </w:rPrChange>
                     </w:rPr>
                     <w:t xml:space="preserve">Appendix B: </w:t>
                   </w:r>
                   <w:proofErr w:type="gramStart"/>
                   <w:r>
                     <w:rPr>
-                      <w:color w:val="365F91" w:themeColor="accent1" w:themeShade="BF"/>
+                      <w:color w:val="244061" w:themeColor="accent1" w:themeShade="80"/>
+                      <w:rPrChange w:id="27" w:author="EDWARDS, LARRY D., VBADENV Trng Facility" w:date="2022-02-09T13:32:00Z">
+                        <w:rPr>
+                          <w:color w:val="365F91" w:themeColor="accent1" w:themeShade="BF"/>
+                        </w:rPr>
+                      </w:rPrChange>
                     </w:rPr>
                     <w:t>End Product</w:t>
                   </w:r>
                   <w:proofErr w:type="gramEnd"/>
                   <w:r>
                     <w:rPr>
-                      <w:color w:val="365F91" w:themeColor="accent1" w:themeShade="BF"/>
+                      <w:color w:val="244061" w:themeColor="accent1" w:themeShade="80"/>
+                      <w:rPrChange w:id="28" w:author="EDWARDS, LARRY D., VBADENV Trng Facility" w:date="2022-02-09T13:32:00Z">
+                        <w:rPr>
+                          <w:color w:val="365F91" w:themeColor="accent1" w:themeShade="BF"/>
+                        </w:rPr>
+                      </w:rPrChange>
                     </w:rPr>
                     <w:t xml:space="preserve"> Codes </w:t>
                   </w:r>
                   <w:r>
                     <w:rPr>
                       <w:strike/>
-                      <w:color w:val="365F91" w:themeColor="accent1" w:themeShade="BF"/>
+                      <w:color w:val="244061" w:themeColor="accent1" w:themeShade="80"/>
+                      <w:rPrChange w:id="29" w:author="EDWARDS, LARRY D., VBADENV Trng Facility" w:date="2022-02-09T13:32:00Z">
+                        <w:rPr>
+                          <w:strike/>
+                          <w:color w:val="365F91" w:themeColor="accent1" w:themeShade="BF"/>
+                        </w:rPr>
+                      </w:rPrChange>
                     </w:rPr>
                     <w:t xml:space="preserve"> </w:t>
                   </w:r>
@@ -2789,24 +2877,44 @@
                 <w:p>
                   <w:pPr>
                     <w:rPr>
-                      <w:color w:val="365F91" w:themeColor="accent1" w:themeShade="BF"/>
-                    </w:rPr>
-                  </w:pPr>
-                  <w:r>
-                    <w:rPr>
-                      <w:color w:val="365F91" w:themeColor="accent1" w:themeShade="BF"/>
+                      <w:color w:val="244061" w:themeColor="accent1" w:themeShade="80"/>
+                      <w:rPrChange w:id="30" w:author="EDWARDS, LARRY D., VBADENV Trng Facility" w:date="2022-02-09T13:32:00Z">
+                        <w:rPr>
+                          <w:color w:val="365F91" w:themeColor="accent1" w:themeShade="BF"/>
+                        </w:rPr>
+                      </w:rPrChange>
+                    </w:rPr>
+                  </w:pPr>
+                  <w:r>
+                    <w:rPr>
+                      <w:color w:val="244061" w:themeColor="accent1" w:themeShade="80"/>
+                      <w:rPrChange w:id="31" w:author="EDWARDS, LARRY D., VBADENV Trng Facility" w:date="2022-02-09T13:32:00Z">
+                        <w:rPr>
+                          <w:color w:val="365F91" w:themeColor="accent1" w:themeShade="BF"/>
+                        </w:rPr>
+                      </w:rPrChange>
                     </w:rPr>
                     <w:t xml:space="preserve">Appendix C: Index of </w:t>
                   </w:r>
                   <w:r>
                     <w:rPr>
-                      <w:color w:val="365F91" w:themeColor="accent1" w:themeShade="BF"/>
+                      <w:color w:val="244061" w:themeColor="accent1" w:themeShade="80"/>
+                      <w:rPrChange w:id="32" w:author="EDWARDS, LARRY D., VBADENV Trng Facility" w:date="2022-02-09T13:32:00Z">
+                        <w:rPr>
+                          <w:color w:val="365F91" w:themeColor="accent1" w:themeShade="BF"/>
+                        </w:rPr>
+                      </w:rPrChange>
                     </w:rPr>
                     <w:t xml:space="preserve"> </w:t>
                   </w:r>
                   <w:r>
                     <w:rPr>
-                      <w:color w:val="365F91" w:themeColor="accent1" w:themeShade="BF"/>
+                      <w:color w:val="244061" w:themeColor="accent1" w:themeShade="80"/>
+                      <w:rPrChange w:id="33" w:author="EDWARDS, LARRY D., VBADENV Trng Facility" w:date="2022-02-09T13:32:00Z">
+                        <w:rPr>
+                          <w:color w:val="365F91" w:themeColor="accent1" w:themeShade="BF"/>
+                        </w:rPr>
+                      </w:rPrChange>
                     </w:rPr>
                     <w:t xml:space="preserve"> Labels</w:t>
                   </w:r>
@@ -2814,12 +2922,22 @@
                 <w:p>
                   <w:pPr>
                     <w:rPr>
-                      <w:color w:val="365F91" w:themeColor="accent1" w:themeShade="BF"/>
-                    </w:rPr>
-                  </w:pPr>
-                  <w:r>
-                    <w:rPr>
-                      <w:color w:val="365F91" w:themeColor="accent1" w:themeShade="BF"/>
+                      <w:color w:val="244061" w:themeColor="accent1" w:themeShade="80"/>
+                      <w:rPrChange w:id="34" w:author="EDWARDS, LARRY D., VBADENV Trng Facility" w:date="2022-02-09T13:32:00Z">
+                        <w:rPr>
+                          <w:color w:val="365F91" w:themeColor="accent1" w:themeShade="BF"/>
+                        </w:rPr>
+                      </w:rPrChange>
+                    </w:rPr>
+                  </w:pPr>
+                  <w:r>
+                    <w:rPr>
+                      <w:color w:val="244061" w:themeColor="accent1" w:themeShade="80"/>
+                      <w:rPrChange w:id="35" w:author="EDWARDS, LARRY D., VBADENV Trng Facility" w:date="2022-02-09T13:32:00Z">
+                        <w:rPr>
+                          <w:color w:val="365F91" w:themeColor="accent1" w:themeShade="BF"/>
+                        </w:rPr>
+                      </w:rPrChange>
                     </w:rPr>
                     <w:t>Appendix D: Index of Claim Stage Indicators</w:t>
                   </w:r>
@@ -2827,15 +2945,52 @@
                 <w:p>
                   <w:pPr>
                     <w:rPr>
-                      <w:color w:val="365F91" w:themeColor="accent1" w:themeShade="BF"/>
-                    </w:rPr>
-                  </w:pPr>
-                  <w:r>
-                    <w:rPr>
-                      <w:color w:val="365F91" w:themeColor="accent1" w:themeShade="BF"/>
+                      <w:ins w:id="36" w:author="EDWARDS, LARRY D., VBADENV Trng Facility" w:date="2022-02-09T13:31:00Z"/>
+                      <w:color w:val="244061" w:themeColor="accent1" w:themeShade="80"/>
+                      <w:rPrChange w:id="37" w:author="EDWARDS, LARRY D., VBADENV Trng Facility" w:date="2022-02-09T13:32:00Z">
+                        <w:rPr>
+                          <w:ins w:id="38" w:author="EDWARDS, LARRY D., VBADENV Trng Facility" w:date="2022-02-09T13:31:00Z"/>
+                          <w:color w:val="365F91" w:themeColor="accent1" w:themeShade="BF"/>
+                        </w:rPr>
+                      </w:rPrChange>
+                    </w:rPr>
+                  </w:pPr>
+                  <w:r>
+                    <w:rPr>
+                      <w:color w:val="244061" w:themeColor="accent1" w:themeShade="80"/>
+                      <w:rPrChange w:id="39" w:author="EDWARDS, LARRY D., VBADENV Trng Facility" w:date="2022-02-09T13:32:00Z">
+                        <w:rPr>
+                          <w:color w:val="365F91" w:themeColor="accent1" w:themeShade="BF"/>
+                        </w:rPr>
+                      </w:rPrChange>
                     </w:rPr>
                     <w:t>Appendix E: Index of Corporate Flashes and Special Issues</w:t>
                   </w:r>
+                </w:p>
+                <w:p>
+                  <w:pPr>
+                    <w:rPr>
+                      <w:color w:val="244061" w:themeColor="accent1" w:themeShade="80"/>
+                      <w:rPrChange w:id="40" w:author="EDWARDS, LARRY D., VBADENV Trng Facility" w:date="2022-02-09T13:32:00Z">
+                        <w:rPr>
+                          <w:color w:val="365F91" w:themeColor="accent1" w:themeShade="BF"/>
+                        </w:rPr>
+                      </w:rPrChange>
+                    </w:rPr>
+                  </w:pPr>
+                  <w:ins w:id="41" w:author="EDWARDS, LARRY D., VBADENV Trng Facility" w:date="2022-02-09T13:31:00Z">
+                    <w:r>
+                      <w:rPr>
+                        <w:color w:val="244061" w:themeColor="accent1" w:themeShade="80"/>
+                        <w:rPrChange w:id="42" w:author="EDWARDS, LARRY D., VBADENV Trng Facility" w:date="2022-02-09T13:32:00Z">
+                          <w:rPr>
+                            <w:color w:val="365F91" w:themeColor="accent1" w:themeShade="BF"/>
+                          </w:rPr>
+                        </w:rPrChange>
+                      </w:rPr>
+                      <w:t>Index of Tracked Items</w:t>
+                    </w:r>
+                  </w:ins>
                 </w:p>
               </w:tc>
             </w:tr>
@@ -2853,12 +3008,12 @@
                   <w:pPr>
                     <w:jc w:val="center"/>
                     <w:rPr>
-                      <w:color w:val="365F91" w:themeColor="accent1" w:themeShade="BF"/>
-                    </w:rPr>
-                  </w:pPr>
-                  <w:r>
-                    <w:rPr>
-                      <w:color w:val="365F91" w:themeColor="accent1" w:themeShade="BF"/>
+                      <w:color w:val="244061" w:themeColor="accent1" w:themeShade="80"/>
+                    </w:rPr>
+                  </w:pPr>
+                  <w:r>
+                    <w:rPr>
+                      <w:color w:val="244061" w:themeColor="accent1" w:themeShade="80"/>
                     </w:rPr>
                     <w:t>7-8</w:t>
                   </w:r>
@@ -2871,48 +3026,35 @@
                 <w:p>
                   <w:pPr>
                     <w:rPr>
-                      <w:color w:val="365F91" w:themeColor="accent1" w:themeShade="BF"/>
-                    </w:rPr>
-                  </w:pPr>
-                  <w:r>
-                    <w:rPr>
-                      <w:color w:val="365F91" w:themeColor="accent1" w:themeShade="BF"/>
+                      <w:color w:val="244061" w:themeColor="accent1" w:themeShade="80"/>
+                    </w:rPr>
+                  </w:pPr>
+                  <w:r>
+                    <w:rPr>
+                      <w:color w:val="244061" w:themeColor="accent1" w:themeShade="80"/>
                     </w:rPr>
                     <w:t xml:space="preserve"> </w:t>
                   </w:r>
                   <w:r>
                     <w:rPr>
-                      <w:color w:val="365F91" w:themeColor="accent1" w:themeShade="BF"/>
-                    </w:rPr>
-                    <w:t xml:space="preserve"> </w:t>
-                  </w:r>
-                  <w:r>
-                    <w:rPr>
-                      <w:color w:val="365F91" w:themeColor="accent1" w:themeShade="BF"/>
-                    </w:rPr>
-                    <w:t>M21-1 II.iii.</w:t>
+                      <w:color w:val="244061" w:themeColor="accent1" w:themeShade="80"/>
+                    </w:rPr>
+                    <w:t xml:space="preserve"> M21-1 II.iii.</w:t>
                   </w:r>
                   <w:proofErr w:type="gramStart"/>
                   <w:r>
                     <w:rPr>
-                      <w:color w:val="365F91" w:themeColor="accent1" w:themeShade="BF"/>
+                      <w:color w:val="244061" w:themeColor="accent1" w:themeShade="80"/>
                     </w:rPr>
                     <w:t>1.C</w:t>
                   </w:r>
                   <w:r>
                     <w:rPr>
-                      <w:color w:val="365F91" w:themeColor="accent1" w:themeShade="BF"/>
+                      <w:color w:val="244061" w:themeColor="accent1" w:themeShade="80"/>
                     </w:rPr>
                     <w:t>.2.a</w:t>
                   </w:r>
                   <w:proofErr w:type="gramEnd"/>
-                </w:p>
-                <w:p>
-                  <w:pPr>
-                    <w:rPr>
-                      <w:color w:val="365F91" w:themeColor="accent1" w:themeShade="BF"/>
-                    </w:rPr>
-                  </w:pPr>
                 </w:p>
               </w:tc>
               <w:tc>
@@ -2922,22 +3064,15 @@
                 <w:p>
                   <w:pPr>
                     <w:rPr>
-                      <w:color w:val="365F91" w:themeColor="accent1" w:themeShade="BF"/>
-                    </w:rPr>
-                  </w:pPr>
-                  <w:r>
-                    <w:rPr>
-                      <w:color w:val="365F91" w:themeColor="accent1" w:themeShade="BF"/>
+                      <w:color w:val="244061" w:themeColor="accent1" w:themeShade="80"/>
+                    </w:rPr>
+                  </w:pPr>
+                  <w:r>
+                    <w:rPr>
+                      <w:color w:val="244061" w:themeColor="accent1" w:themeShade="80"/>
                     </w:rPr>
                     <w:t>Notification Requirements for a Complete Application</w:t>
                   </w:r>
-                </w:p>
-                <w:p>
-                  <w:pPr>
-                    <w:rPr>
-                      <w:color w:val="365F91" w:themeColor="accent1" w:themeShade="BF"/>
-                    </w:rPr>
-                  </w:pPr>
                 </w:p>
               </w:tc>
             </w:tr>
@@ -2955,7 +3090,7 @@
                   <w:pPr>
                     <w:jc w:val="center"/>
                     <w:rPr>
-                      <w:color w:val="365F91" w:themeColor="accent1" w:themeShade="BF"/>
+                      <w:color w:val="244061" w:themeColor="accent1" w:themeShade="80"/>
                     </w:rPr>
                   </w:pPr>
                 </w:p>
@@ -2967,47 +3102,35 @@
                 <w:p>
                   <w:pPr>
                     <w:rPr>
-                      <w:color w:val="365F91" w:themeColor="accent1" w:themeShade="BF"/>
-                    </w:rPr>
-                  </w:pPr>
-                  <w:r>
-                    <w:rPr>
-                      <w:color w:val="365F91" w:themeColor="accent1" w:themeShade="BF"/>
-                    </w:rPr>
-                    <w:t xml:space="preserve"> </w:t>
-                  </w:r>
-                  <w:r>
-                    <w:rPr>
-                      <w:color w:val="365F91" w:themeColor="accent1" w:themeShade="BF"/>
-                    </w:rPr>
-                    <w:t xml:space="preserve"> </w:t>
-                  </w:r>
-                  <w:r>
-                    <w:rPr>
-                      <w:color w:val="365F91" w:themeColor="accent1" w:themeShade="BF"/>
+                      <w:color w:val="244061" w:themeColor="accent1" w:themeShade="80"/>
+                    </w:rPr>
+                  </w:pPr>
+                  <w:r>
+                    <w:rPr>
+                      <w:color w:val="244061" w:themeColor="accent1" w:themeShade="80"/>
                     </w:rPr>
                     <w:t xml:space="preserve">M21-1 </w:t>
                   </w:r>
-                </w:p>
-                <w:p>
-                  <w:pPr>
-                    <w:rPr>
-                      <w:color w:val="365F91" w:themeColor="accent1" w:themeShade="BF"/>
-                    </w:rPr>
-                  </w:pPr>
-                  <w:r>
-                    <w:rPr>
-                      <w:color w:val="365F91" w:themeColor="accent1" w:themeShade="BF"/>
-                    </w:rPr>
-                    <w:t>III.i.2.B.1.e.</w:t>
-                  </w:r>
-                </w:p>
-                <w:p>
-                  <w:pPr>
-                    <w:rPr>
-                      <w:color w:val="365F91" w:themeColor="accent1" w:themeShade="BF"/>
-                    </w:rPr>
-                  </w:pPr>
+                  <w:r>
+                    <w:rPr>
+                      <w:color w:val="244061" w:themeColor="accent1" w:themeShade="80"/>
+                    </w:rPr>
+                    <w:t>III.i.</w:t>
+                  </w:r>
+                  <w:proofErr w:type="gramStart"/>
+                  <w:r>
+                    <w:rPr>
+                      <w:color w:val="244061" w:themeColor="accent1" w:themeShade="80"/>
+                    </w:rPr>
+                    <w:t>2.B.</w:t>
+                  </w:r>
+                  <w:proofErr w:type="gramEnd"/>
+                  <w:r>
+                    <w:rPr>
+                      <w:color w:val="244061" w:themeColor="accent1" w:themeShade="80"/>
+                    </w:rPr>
+                    <w:t>1.e.</w:t>
+                  </w:r>
                 </w:p>
               </w:tc>
               <w:tc>
@@ -3017,22 +3140,15 @@
                 <w:p>
                   <w:pPr>
                     <w:rPr>
-                      <w:color w:val="365F91" w:themeColor="accent1" w:themeShade="BF"/>
-                    </w:rPr>
-                  </w:pPr>
-                  <w:r>
-                    <w:rPr>
-                      <w:color w:val="365F91" w:themeColor="accent1" w:themeShade="BF"/>
+                      <w:color w:val="244061" w:themeColor="accent1" w:themeShade="80"/>
+                    </w:rPr>
+                  </w:pPr>
+                  <w:r>
+                    <w:rPr>
+                      <w:color w:val="244061" w:themeColor="accent1" w:themeShade="80"/>
                     </w:rPr>
                     <w:t>Notification Requirements for Special Issues</w:t>
                   </w:r>
-                </w:p>
-                <w:p>
-                  <w:pPr>
-                    <w:rPr>
-                      <w:color w:val="365F91" w:themeColor="accent1" w:themeShade="BF"/>
-                    </w:rPr>
-                  </w:pPr>
                 </w:p>
               </w:tc>
             </w:tr>
@@ -3050,7 +3166,7 @@
                   <w:pPr>
                     <w:jc w:val="center"/>
                     <w:rPr>
-                      <w:color w:val="365F91" w:themeColor="accent1" w:themeShade="BF"/>
+                      <w:color w:val="244061" w:themeColor="accent1" w:themeShade="80"/>
                     </w:rPr>
                   </w:pPr>
                 </w:p>
@@ -3062,25 +3178,18 @@
                 <w:p>
                   <w:pPr>
                     <w:rPr>
-                      <w:color w:val="365F91" w:themeColor="accent1" w:themeShade="BF"/>
-                    </w:rPr>
-                  </w:pPr>
-                  <w:r>
-                    <w:rPr>
-                      <w:color w:val="365F91" w:themeColor="accent1" w:themeShade="BF"/>
+                      <w:color w:val="244061" w:themeColor="accent1" w:themeShade="80"/>
+                    </w:rPr>
+                  </w:pPr>
+                  <w:r>
+                    <w:rPr>
+                      <w:color w:val="244061" w:themeColor="accent1" w:themeShade="80"/>
                     </w:rPr>
                     <w:t xml:space="preserve">M21-1 </w:t>
                   </w:r>
-                </w:p>
-                <w:p>
-                  <w:pPr>
-                    <w:rPr>
-                      <w:color w:val="365F91" w:themeColor="accent1" w:themeShade="BF"/>
-                    </w:rPr>
-                  </w:pPr>
-                  <w:r>
-                    <w:rPr>
-                      <w:color w:val="365F91" w:themeColor="accent1" w:themeShade="BF"/>
+                  <w:r>
+                    <w:rPr>
+                      <w:color w:val="244061" w:themeColor="accent1" w:themeShade="80"/>
                     </w:rPr>
                     <w:t>III.i.1.A.1</w:t>
                   </w:r>
@@ -3088,12 +3197,18 @@
                 <w:p>
                   <w:pPr>
                     <w:rPr>
-                      <w:color w:val="365F91" w:themeColor="accent1" w:themeShade="BF"/>
-                    </w:rPr>
-                  </w:pPr>
-                  <w:r>
-                    <w:rPr>
-                      <w:color w:val="365F91" w:themeColor="accent1" w:themeShade="BF"/>
+                      <w:color w:val="244061" w:themeColor="accent1" w:themeShade="80"/>
+                    </w:rPr>
+                  </w:pPr>
+                  <w:r>
+                    <w:rPr>
+                      <w:color w:val="244061" w:themeColor="accent1" w:themeShade="80"/>
+                    </w:rPr>
+                    <w:t xml:space="preserve">M21-1 </w:t>
+                  </w:r>
+                  <w:r>
+                    <w:rPr>
+                      <w:color w:val="244061" w:themeColor="accent1" w:themeShade="80"/>
                     </w:rPr>
                     <w:t>III.i.1.A.1.d.</w:t>
                   </w:r>
@@ -3101,26 +3216,32 @@
                 <w:p>
                   <w:pPr>
                     <w:rPr>
-                      <w:color w:val="365F91" w:themeColor="accent1" w:themeShade="BF"/>
-                    </w:rPr>
-                  </w:pPr>
-                  <w:r>
-                    <w:rPr>
-                      <w:color w:val="365F91" w:themeColor="accent1" w:themeShade="BF"/>
+                      <w:color w:val="244061" w:themeColor="accent1" w:themeShade="80"/>
+                    </w:rPr>
+                  </w:pPr>
+                  <w:r>
+                    <w:rPr>
+                      <w:color w:val="244061" w:themeColor="accent1" w:themeShade="80"/>
+                    </w:rPr>
+                    <w:t xml:space="preserve">M21-1 </w:t>
+                  </w:r>
+                  <w:r>
+                    <w:rPr>
+                      <w:color w:val="244061" w:themeColor="accent1" w:themeShade="80"/>
                     </w:rPr>
                     <w:t>III.i.</w:t>
                   </w:r>
                   <w:proofErr w:type="gramStart"/>
                   <w:r>
                     <w:rPr>
-                      <w:color w:val="365F91" w:themeColor="accent1" w:themeShade="BF"/>
+                      <w:color w:val="244061" w:themeColor="accent1" w:themeShade="80"/>
                     </w:rPr>
                     <w:t>1.A.</w:t>
                   </w:r>
                   <w:proofErr w:type="gramEnd"/>
                   <w:r>
                     <w:rPr>
-                      <w:color w:val="365F91" w:themeColor="accent1" w:themeShade="BF"/>
+                      <w:color w:val="244061" w:themeColor="accent1" w:themeShade="80"/>
                     </w:rPr>
                     <w:t>1.e.</w:t>
                   </w:r>
@@ -3133,12 +3254,12 @@
                 <w:p>
                   <w:pPr>
                     <w:rPr>
-                      <w:color w:val="365F91" w:themeColor="accent1" w:themeShade="BF"/>
-                    </w:rPr>
-                  </w:pPr>
-                  <w:r>
-                    <w:rPr>
-                      <w:color w:val="365F91" w:themeColor="accent1" w:themeShade="BF"/>
+                      <w:color w:val="244061" w:themeColor="accent1" w:themeShade="80"/>
+                    </w:rPr>
+                  </w:pPr>
+                  <w:r>
+                    <w:rPr>
+                      <w:color w:val="244061" w:themeColor="accent1" w:themeShade="80"/>
                     </w:rPr>
                     <w:t xml:space="preserve">Determining Veteran Status </w:t>
                   </w:r>
@@ -3146,19 +3267,12 @@
                 <w:p>
                   <w:pPr>
                     <w:rPr>
-                      <w:color w:val="365F91" w:themeColor="accent1" w:themeShade="BF"/>
-                    </w:rPr>
-                  </w:pPr>
-                </w:p>
-                <w:p>
-                  <w:pPr>
-                    <w:rPr>
-                      <w:color w:val="365F91" w:themeColor="accent1" w:themeShade="BF"/>
-                    </w:rPr>
-                  </w:pPr>
-                  <w:r>
-                    <w:rPr>
-                      <w:color w:val="365F91" w:themeColor="accent1" w:themeShade="BF"/>
+                      <w:color w:val="244061" w:themeColor="accent1" w:themeShade="80"/>
+                    </w:rPr>
+                  </w:pPr>
+                  <w:r>
+                    <w:rPr>
+                      <w:color w:val="244061" w:themeColor="accent1" w:themeShade="80"/>
                     </w:rPr>
                     <w:t>Primary Eligibility Criteria for Benefits</w:t>
                   </w:r>
@@ -3166,12 +3280,12 @@
                 <w:p>
                   <w:pPr>
                     <w:rPr>
-                      <w:color w:val="365F91" w:themeColor="accent1" w:themeShade="BF"/>
-                    </w:rPr>
-                  </w:pPr>
-                  <w:r>
-                    <w:rPr>
-                      <w:color w:val="365F91" w:themeColor="accent1" w:themeShade="BF"/>
+                      <w:color w:val="244061" w:themeColor="accent1" w:themeShade="80"/>
+                    </w:rPr>
+                  </w:pPr>
+                  <w:r>
+                    <w:rPr>
+                      <w:color w:val="244061" w:themeColor="accent1" w:themeShade="80"/>
                     </w:rPr>
                     <w:t>Secondary Eligibility Criteria for Benefits</w:t>
                   </w:r>
@@ -3223,37 +3337,13 @@
                     </w:rPr>
                     <w:t xml:space="preserve">M21-1 </w:t>
                   </w:r>
-                </w:p>
-                <w:p>
-                  <w:pPr>
+                  <w:r>
                     <w:rPr>
                       <w:rFonts w:cstheme="minorHAnsi"/>
                       <w:color w:val="244061" w:themeColor="accent1" w:themeShade="80"/>
                     </w:rPr>
-                  </w:pPr>
-                  <w:r>
-                    <w:rPr>
-                      <w:rFonts w:cstheme="minorHAnsi"/>
-                      <w:color w:val="244061" w:themeColor="accent1" w:themeShade="80"/>
-                    </w:rPr>
                     <w:t>III.ii.2.A.2.b.</w:t>
                   </w:r>
-                </w:p>
-                <w:p>
-                  <w:pPr>
-                    <w:rPr>
-                      <w:rFonts w:cstheme="minorHAnsi"/>
-                      <w:color w:val="244061" w:themeColor="accent1" w:themeShade="80"/>
-                    </w:rPr>
-                  </w:pPr>
-                </w:p>
-                <w:p>
-                  <w:pPr>
-                    <w:rPr>
-                      <w:rFonts w:cstheme="minorHAnsi"/>
-                      <w:color w:val="244061" w:themeColor="accent1" w:themeShade="80"/>
-                    </w:rPr>
-                  </w:pPr>
                 </w:p>
                 <w:p>
                   <w:pPr>
@@ -3271,12 +3361,12 @@
                 <w:p>
                   <w:pPr>
                     <w:rPr>
-                      <w:color w:val="365F91" w:themeColor="accent1" w:themeShade="BF"/>
-                    </w:rPr>
-                  </w:pPr>
-                  <w:r>
-                    <w:rPr>
-                      <w:color w:val="365F91" w:themeColor="accent1" w:themeShade="BF"/>
+                      <w:color w:val="244061" w:themeColor="accent1" w:themeShade="80"/>
+                    </w:rPr>
+                  </w:pPr>
+                  <w:r>
+                    <w:rPr>
+                      <w:color w:val="244061" w:themeColor="accent1" w:themeShade="80"/>
                     </w:rPr>
                     <w:t>Determining Whether a Veteran Has an Additional Service Obligation</w:t>
                   </w:r>
@@ -3339,12 +3429,12 @@
                 <w:p>
                   <w:pPr>
                     <w:rPr>
-                      <w:color w:val="365F91" w:themeColor="accent1" w:themeShade="BF"/>
-                    </w:rPr>
-                  </w:pPr>
-                  <w:r>
-                    <w:rPr>
-                      <w:color w:val="365F91" w:themeColor="accent1" w:themeShade="BF"/>
+                      <w:color w:val="244061" w:themeColor="accent1" w:themeShade="80"/>
+                    </w:rPr>
+                  </w:pPr>
+                  <w:r>
+                    <w:rPr>
+                      <w:color w:val="244061" w:themeColor="accent1" w:themeShade="80"/>
                     </w:rPr>
                     <w:t>Migration of STRs After Service Ends</w:t>
                   </w:r>
@@ -3421,12 +3511,12 @@
                 <w:p>
                   <w:pPr>
                     <w:rPr>
-                      <w:color w:val="365F91" w:themeColor="accent1" w:themeShade="BF"/>
-                    </w:rPr>
-                  </w:pPr>
-                  <w:r>
-                    <w:rPr>
-                      <w:color w:val="365F91" w:themeColor="accent1" w:themeShade="BF"/>
+                      <w:color w:val="244061" w:themeColor="accent1" w:themeShade="80"/>
+                    </w:rPr>
+                  </w:pPr>
+                  <w:r>
+                    <w:rPr>
+                      <w:color w:val="244061" w:themeColor="accent1" w:themeShade="80"/>
                     </w:rPr>
                     <w:t>Obtaining STRs for Members of the Reserve or National Guard</w:t>
                   </w:r>
@@ -3503,12 +3593,12 @@
                 <w:p>
                   <w:pPr>
                     <w:rPr>
-                      <w:color w:val="365F91" w:themeColor="accent1" w:themeShade="BF"/>
-                    </w:rPr>
-                  </w:pPr>
-                  <w:r>
-                    <w:rPr>
-                      <w:color w:val="365F91" w:themeColor="accent1" w:themeShade="BF"/>
+                      <w:color w:val="244061" w:themeColor="accent1" w:themeShade="80"/>
+                    </w:rPr>
+                  </w:pPr>
+                  <w:r>
+                    <w:rPr>
+                      <w:color w:val="244061" w:themeColor="accent1" w:themeShade="80"/>
                     </w:rPr>
                     <w:t>Status Messages Generated by VBMS for STR Requests to HAIMS</w:t>
                   </w:r>
@@ -3545,7 +3635,6 @@
                 <w:p>
                   <w:pPr>
                     <w:rPr>
-                      <w:del w:id="0" w:author="EDWARDS, LARRY D., VBADENV Trng Facility" w:date="2021-12-22T16:02:00Z"/>
                       <w:rFonts w:cstheme="minorHAnsi"/>
                       <w:color w:val="244061" w:themeColor="accent1" w:themeShade="80"/>
                     </w:rPr>
@@ -3557,7 +3646,7 @@
                     </w:rPr>
                     <w:t xml:space="preserve">M21-1 </w:t>
                   </w:r>
-                  <w:ins w:id="1" w:author="EDWARDS, LARRY D., VBADENV Trng Facility" w:date="2021-12-22T16:02:00Z">
+                  <w:ins w:id="43" w:author="EDWARDS, LARRY D., VBADENV Trng Facility" w:date="2021-12-22T16:02:00Z">
                     <w:r>
                       <w:rPr>
                         <w:rFonts w:cstheme="minorHAnsi"/>
@@ -3583,14 +3672,6 @@
                     </w:r>
                   </w:ins>
                 </w:p>
-                <w:p>
-                  <w:pPr>
-                    <w:rPr>
-                      <w:rFonts w:cstheme="minorHAnsi"/>
-                      <w:color w:val="244061" w:themeColor="accent1" w:themeShade="80"/>
-                    </w:rPr>
-                  </w:pPr>
-                </w:p>
               </w:tc>
               <w:tc>
                 <w:tcPr>
@@ -3599,12 +3680,12 @@
                 <w:p>
                   <w:pPr>
                     <w:rPr>
-                      <w:color w:val="365F91" w:themeColor="accent1" w:themeShade="BF"/>
-                    </w:rPr>
-                  </w:pPr>
-                  <w:r>
-                    <w:rPr>
-                      <w:color w:val="1F497D" w:themeColor="text2"/>
+                      <w:color w:val="244061" w:themeColor="accent1" w:themeShade="80"/>
+                    </w:rPr>
+                  </w:pPr>
+                  <w:r>
+                    <w:rPr>
+                      <w:color w:val="244061" w:themeColor="accent1" w:themeShade="80"/>
                     </w:rPr>
                     <w:t>Adjudicating Claims Based on ADT and IADT</w:t>
                   </w:r>
@@ -3684,26 +3765,26 @@
                 <w:p>
                   <w:pPr>
                     <w:rPr>
-                      <w:color w:val="365F91" w:themeColor="accent1" w:themeShade="BF"/>
-                    </w:rPr>
-                  </w:pPr>
-                  <w:r>
-                    <w:rPr>
-                      <w:color w:val="365F91" w:themeColor="accent1" w:themeShade="BF"/>
+                      <w:color w:val="244061" w:themeColor="accent1" w:themeShade="80"/>
+                    </w:rPr>
+                  </w:pPr>
+                  <w:r>
+                    <w:rPr>
+                      <w:color w:val="244061" w:themeColor="accent1" w:themeShade="80"/>
                     </w:rPr>
                     <w:t xml:space="preserve">Assisting </w:t>
                   </w:r>
                   <w:proofErr w:type="gramStart"/>
                   <w:r>
                     <w:rPr>
-                      <w:color w:val="365F91" w:themeColor="accent1" w:themeShade="BF"/>
+                      <w:color w:val="244061" w:themeColor="accent1" w:themeShade="80"/>
                     </w:rPr>
                     <w:t>With</w:t>
                   </w:r>
                   <w:proofErr w:type="gramEnd"/>
                   <w:r>
                     <w:rPr>
-                      <w:color w:val="365F91" w:themeColor="accent1" w:themeShade="BF"/>
+                      <w:color w:val="244061" w:themeColor="accent1" w:themeShade="80"/>
                     </w:rPr>
                     <w:t xml:space="preserve"> Non-Federal or Private Records Requests</w:t>
                   </w:r>
@@ -3776,26 +3857,26 @@
                 <w:p>
                   <w:pPr>
                     <w:rPr>
-                      <w:color w:val="365F91" w:themeColor="accent1" w:themeShade="BF"/>
-                    </w:rPr>
-                  </w:pPr>
-                  <w:r>
-                    <w:rPr>
-                      <w:color w:val="365F91" w:themeColor="accent1" w:themeShade="BF"/>
+                      <w:color w:val="244061" w:themeColor="accent1" w:themeShade="80"/>
+                    </w:rPr>
+                  </w:pPr>
+                  <w:r>
+                    <w:rPr>
+                      <w:color w:val="244061" w:themeColor="accent1" w:themeShade="80"/>
                     </w:rPr>
                     <w:t xml:space="preserve">Excluding a Claim </w:t>
                   </w:r>
                   <w:proofErr w:type="gramStart"/>
                   <w:r>
                     <w:rPr>
-                      <w:color w:val="365F91" w:themeColor="accent1" w:themeShade="BF"/>
+                      <w:color w:val="244061" w:themeColor="accent1" w:themeShade="80"/>
                     </w:rPr>
                     <w:t>From</w:t>
                   </w:r>
                   <w:proofErr w:type="gramEnd"/>
                   <w:r>
                     <w:rPr>
-                      <w:color w:val="365F91" w:themeColor="accent1" w:themeShade="BF"/>
+                      <w:color w:val="244061" w:themeColor="accent1" w:themeShade="80"/>
                     </w:rPr>
                     <w:t xml:space="preserve"> the FDC Program at Claims Establishment</w:t>
                   </w:r>
@@ -3847,7 +3928,7 @@
                     </w:rPr>
                     <w:t xml:space="preserve">M21-1 </w:t>
                   </w:r>
-                  <w:ins w:id="2" w:author="EDWARDS, LARRY D., VBADENV Trng Facility" w:date="2021-12-22T16:03:00Z">
+                  <w:ins w:id="44" w:author="EDWARDS, LARRY D., VBADENV Trng Facility" w:date="2021-12-22T16:03:00Z">
                     <w:r>
                       <w:rPr>
                         <w:rFonts w:cstheme="minorHAnsi"/>
@@ -3881,22 +3962,15 @@
                 <w:p>
                   <w:pPr>
                     <w:rPr>
-                      <w:color w:val="365F91" w:themeColor="accent1" w:themeShade="BF"/>
-                    </w:rPr>
-                  </w:pPr>
-                  <w:r>
-                    <w:rPr>
-                      <w:color w:val="365F91" w:themeColor="accent1" w:themeShade="BF"/>
+                      <w:color w:val="244061" w:themeColor="accent1" w:themeShade="80"/>
+                    </w:rPr>
+                  </w:pPr>
+                  <w:r>
+                    <w:rPr>
+                      <w:color w:val="244061" w:themeColor="accent1" w:themeShade="80"/>
                     </w:rPr>
                     <w:t>Documentation of the Status of Examination Review</w:t>
                   </w:r>
-                </w:p>
-                <w:p>
-                  <w:pPr>
-                    <w:rPr>
-                      <w:color w:val="365F91" w:themeColor="accent1" w:themeShade="BF"/>
-                    </w:rPr>
-                  </w:pPr>
                 </w:p>
               </w:tc>
             </w:tr>
@@ -3938,7 +4012,7 @@
                     </w:rPr>
                     <w:t xml:space="preserve">M21-1 </w:t>
                   </w:r>
-                  <w:ins w:id="3" w:author="EDWARDS, LARRY D., VBADENV Trng Facility" w:date="2021-12-22T16:03:00Z">
+                  <w:ins w:id="45" w:author="EDWARDS, LARRY D., VBADENV Trng Facility" w:date="2021-12-22T16:03:00Z">
                     <w:r>
                       <w:rPr>
                         <w:rFonts w:cstheme="minorHAnsi"/>
@@ -3972,12 +4046,12 @@
                 <w:p>
                   <w:pPr>
                     <w:rPr>
-                      <w:color w:val="365F91" w:themeColor="accent1" w:themeShade="BF"/>
-                    </w:rPr>
-                  </w:pPr>
-                  <w:r>
-                    <w:rPr>
-                      <w:color w:val="365F91" w:themeColor="accent1" w:themeShade="BF"/>
+                      <w:color w:val="244061" w:themeColor="accent1" w:themeShade="80"/>
+                    </w:rPr>
+                  </w:pPr>
+                  <w:r>
+                    <w:rPr>
+                      <w:color w:val="244061" w:themeColor="accent1" w:themeShade="80"/>
                     </w:rPr>
                     <w:t>Conducting an Enterprise Search in CAPRI</w:t>
                   </w:r>
@@ -6134,6 +6208,22 @@
 </file>
 
 <file path=customXml/item1.xml><?xml version="1.0" encoding="utf-8"?>
+<?mso-contentType ?>
+<PolicyDirtyBag xmlns="microsoft.office.server.policy.changes">
+  <Microsoft.Office.RecordsManagement.PolicyFeatures.Expiration op="Change"/>
+</PolicyDirtyBag>
+</file>
+
+<file path=customXml/item2.xml><?xml version="1.0" encoding="utf-8"?>
+<?mso-contentType ?>
+<FormTemplates xmlns="http://schemas.microsoft.com/sharepoint/v3/contenttype/forms">
+  <Display>DocumentLibraryForm</Display>
+  <Edit>DocumentLibraryForm</Edit>
+  <New>DocumentLibraryForm</New>
+</FormTemplates>
+</file>
+
+<file path=customXml/item3.xml><?xml version="1.0" encoding="utf-8"?>
 <ct:contentTypeSchema xmlns:ct="http://schemas.microsoft.com/office/2006/metadata/contentType" xmlns:ma="http://schemas.microsoft.com/office/2006/metadata/properties/metaAttributes" ct:_="" ma:_="" ma:contentTypeName="Document" ma:contentTypeID="0x01010057640AF553597D44B31F5AB80BE46B3F" ma:contentTypeVersion="28" ma:contentTypeDescription="Create a new document." ma:contentTypeScope="" ma:versionID="0228a488412659737b3b106fa0932aae">
   <xsd:schema xmlns:xsd="http://www.w3.org/2001/XMLSchema" xmlns:xs="http://www.w3.org/2001/XMLSchema" xmlns:p="http://schemas.microsoft.com/office/2006/metadata/properties" xmlns:ns1="e7051302-9b46-46bd-8277-192cffac2459" xmlns:ns2="http://schemas.microsoft.com/sharepoint/v3" xmlns:ns3="b93d3c31-0eb5-47c5-ab2d-5adf83a5459c" targetNamespace="http://schemas.microsoft.com/office/2006/metadata/properties" ma:root="true" ma:fieldsID="c60d01352469d51efffe2cb95a42b0ea" ns1:_="" ns2:_="" ns3:_="">
     <xsd:import namespace="e7051302-9b46-46bd-8277-192cffac2459"/>
@@ -6374,11 +6464,11 @@
 </ct:contentTypeSchema>
 </file>
 
-<file path=customXml/item2.xml><?xml version="1.0" encoding="utf-8"?>
+<file path=customXml/item4.xml><?xml version="1.0" encoding="utf-8"?>
 <b:Sources xmlns:b="http://schemas.openxmlformats.org/officeDocument/2006/bibliography" xmlns="http://schemas.openxmlformats.org/officeDocument/2006/bibliography" SelectedStyle="\APA.XSL" StyleName="APA"/>
 </file>
 
-<file path=customXml/item3.xml><?xml version="1.0" encoding="utf-8"?>
+<file path=customXml/item5.xml><?xml version="1.0" encoding="utf-8"?>
 <?mso-contentType ?>
 <p:Policy xmlns:p="office.server.policy" id="" local="true">
   <p:Name>Document</p:Name>
@@ -6394,7 +6484,7 @@
 </p:Policy>
 </file>
 
-<file path=customXml/item4.xml><?xml version="1.0" encoding="utf-8"?>
+<file path=customXml/item6.xml><?xml version="1.0" encoding="utf-8"?>
 <p:properties xmlns:p="http://schemas.microsoft.com/office/2006/metadata/properties" xmlns:xsi="http://www.w3.org/2001/XMLSchema-instance" xmlns:pc="http://schemas.microsoft.com/office/infopath/2007/PartnerControls">
   <documentManagement>
     <Case xmlns="e7051302-9b46-46bd-8277-192cffac2459">Richards</Case>
@@ -6415,23 +6505,23 @@
 </p:properties>
 </file>
 
-<file path=customXml/item5.xml><?xml version="1.0" encoding="utf-8"?>
-<?mso-contentType ?>
-<PolicyDirtyBag xmlns="microsoft.office.server.policy.changes">
-  <Microsoft.Office.RecordsManagement.PolicyFeatures.Expiration op="Change"/>
-</PolicyDirtyBag>
+<file path=customXml/itemProps1.xml><?xml version="1.0" encoding="utf-8"?>
+<ds:datastoreItem xmlns:ds="http://schemas.openxmlformats.org/officeDocument/2006/customXml" ds:itemID="{786711C1-4E6A-469C-A858-3B53470F5D2F}">
+  <ds:schemaRefs>
+    <ds:schemaRef ds:uri="microsoft.office.server.policy.changes"/>
+  </ds:schemaRefs>
+</ds:datastoreItem>
 </file>
 
-<file path=customXml/item6.xml><?xml version="1.0" encoding="utf-8"?>
-<?mso-contentType ?>
-<FormTemplates xmlns="http://schemas.microsoft.com/sharepoint/v3/contenttype/forms">
-  <Display>DocumentLibraryForm</Display>
-  <Edit>DocumentLibraryForm</Edit>
-  <New>DocumentLibraryForm</New>
-</FormTemplates>
+<file path=customXml/itemProps2.xml><?xml version="1.0" encoding="utf-8"?>
+<ds:datastoreItem xmlns:ds="http://schemas.openxmlformats.org/officeDocument/2006/customXml" ds:itemID="{70830DB0-269A-4996-A3A2-81795FAC72E4}">
+  <ds:schemaRefs>
+    <ds:schemaRef ds:uri="http://schemas.microsoft.com/sharepoint/v3/contenttype/forms"/>
+  </ds:schemaRefs>
+</ds:datastoreItem>
 </file>
 
-<file path=customXml/itemProps1.xml><?xml version="1.0" encoding="utf-8"?>
+<file path=customXml/itemProps3.xml><?xml version="1.0" encoding="utf-8"?>
 <ds:datastoreItem xmlns:ds="http://schemas.openxmlformats.org/officeDocument/2006/customXml" ds:itemID="{3DEB8476-EFB5-44A1-A518-592DDC765CA9}">
   <ds:schemaRefs>
     <ds:schemaRef ds:uri="http://schemas.microsoft.com/office/2006/metadata/contentType"/>
@@ -6451,7 +6541,7 @@
 </ds:datastoreItem>
 </file>
 
-<file path=customXml/itemProps2.xml><?xml version="1.0" encoding="utf-8"?>
+<file path=customXml/itemProps4.xml><?xml version="1.0" encoding="utf-8"?>
 <ds:datastoreItem xmlns:ds="http://schemas.openxmlformats.org/officeDocument/2006/customXml" ds:itemID="{28878096-E3C3-472F-AC70-B5910B6D035E}">
   <ds:schemaRefs>
     <ds:schemaRef ds:uri="http://schemas.openxmlformats.org/officeDocument/2006/bibliography"/>
@@ -6459,7 +6549,7 @@
 </ds:datastoreItem>
 </file>
 
-<file path=customXml/itemProps3.xml><?xml version="1.0" encoding="utf-8"?>
+<file path=customXml/itemProps5.xml><?xml version="1.0" encoding="utf-8"?>
 <ds:datastoreItem xmlns:ds="http://schemas.openxmlformats.org/officeDocument/2006/customXml" ds:itemID="{3EC2A746-994F-42A7-8A0A-A30AE1FD01A0}">
   <ds:schemaRefs>
     <ds:schemaRef ds:uri="office.server.policy"/>
@@ -6467,7 +6557,7 @@
 </ds:datastoreItem>
 </file>
 
-<file path=customXml/itemProps4.xml><?xml version="1.0" encoding="utf-8"?>
+<file path=customXml/itemProps6.xml><?xml version="1.0" encoding="utf-8"?>
 <ds:datastoreItem xmlns:ds="http://schemas.openxmlformats.org/officeDocument/2006/customXml" ds:itemID="{03D9656E-49F3-4EF9-8B46-D8DBD2A72445}">
   <ds:schemaRefs>
     <ds:schemaRef ds:uri="http://schemas.microsoft.com/office/2006/metadata/properties"/>
@@ -6476,20 +6566,4 @@
     <ds:schemaRef ds:uri="b93d3c31-0eb5-47c5-ab2d-5adf83a5459c"/>
   </ds:schemaRefs>
 </ds:datastoreItem>
-</file>
-
-<file path=customXml/itemProps5.xml><?xml version="1.0" encoding="utf-8"?>
-<ds:datastoreItem xmlns:ds="http://schemas.openxmlformats.org/officeDocument/2006/customXml" ds:itemID="{786711C1-4E6A-469C-A858-3B53470F5D2F}">
-  <ds:schemaRefs>
-    <ds:schemaRef ds:uri="microsoft.office.server.policy.changes"/>
-  </ds:schemaRefs>
-</ds:datastoreItem>
-</file>
-
-<file path=customXml/itemProps6.xml><?xml version="1.0" encoding="utf-8"?>
-<ds:datastoreItem xmlns:ds="http://schemas.openxmlformats.org/officeDocument/2006/customXml" ds:itemID="{70830DB0-269A-4996-A3A2-81795FAC72E4}">
-  <ds:schemaRefs>
-    <ds:schemaRef ds:uri="http://schemas.microsoft.com/sharepoint/v3/contenttype/forms"/>
-  </ds:schemaRefs>
-</ds:datastoreItem>
 </file>